--- a/zht/docx/54.content.docx
+++ b/zht/docx/54.content.docx
@@ -4,39 +4,88 @@
   <w:body>
     <w:p/>
     <w:p>
-      <w:r/>
+      <w:pPr/>
+      <w:r>
+        <w:rPr>
+          <w:lang w:val="zh_TW" w:bidi="zh_TW"/>
+        </w:rPr>
+      </w:r>
     </w:p>
     <w:p>
       <w:pPr>
         <w:pStyle w:val="Heading2"/>
       </w:pPr>
       <w:r>
+        <w:rPr>
+          <w:lang w:val="zh_TW" w:bidi="zh_TW"/>
+        </w:rPr>
+        <w:t>Resource: 翻譯問題 (unfoldingWord)</w:t>
+      </w:r>
+      <w:r>
+        <w:rPr>
+          <w:lang w:val="zh_TW" w:bidi="zh_TW"/>
+        </w:rPr>
+      </w:r>
+    </w:p>
+    <w:p>
+      <w:pPr>
+        <w:pStyle w:val="Heading2"/>
+      </w:pPr>
+      <w:r>
+        <w:rPr>
+          <w:lang w:val="zh_TW" w:bidi="zh_TW"/>
+        </w:rPr>
         <w:t>License Information</w:t>
       </w:r>
-      <w:r/>
-    </w:p>
-    <w:p>
-      <w:r/>
+      <w:r>
+        <w:rPr>
+          <w:lang w:val="zh_TW" w:bidi="zh_TW"/>
+        </w:rPr>
+      </w:r>
+    </w:p>
+    <w:p>
+      <w:pPr/>
+      <w:r>
+        <w:rPr>
+          <w:lang w:val="zh_TW" w:bidi="zh_TW"/>
+        </w:rPr>
+      </w:r>
       <w:r>
         <w:rPr>
           <w:b/>
-        </w:rPr>
-        <w:t>Translation Questions (unfoldingWord)</w:t>
-      </w:r>
-      <w:r>
+          <w:lang w:val="zh_TW" w:bidi="zh_TW"/>
+        </w:rPr>
+        <w:t>翻譯問題 (unfoldingWord)</w:t>
+      </w:r>
+      <w:r>
+        <w:rPr>
+          <w:lang w:val="zh_TW" w:bidi="zh_TW"/>
+        </w:rPr>
         <w:t xml:space="preserve"> (Chinese (Traditional)) is based on</w:t>
       </w:r>
       <w:r>
+        <w:rPr>
+          <w:lang w:val="zh_TW" w:bidi="zh_TW"/>
+        </w:rPr>
         <w:t xml:space="preserve">: </w:t>
       </w:r>
       <w:r>
+        <w:rPr>
+          <w:lang w:val="zh_TW" w:bidi="zh_TW"/>
+        </w:rPr>
         <w:t>unfoldingWord® Translation Questions</w:t>
       </w:r>
       <w:r>
+        <w:rPr>
+          <w:lang w:val="zh_TW" w:bidi="zh_TW"/>
+        </w:rPr>
         <w:t xml:space="preserve">, </w:t>
       </w:r>
       <w:hyperlink r:id="rId13">
         <w:r>
+          <w:rPr>
+            <w:lang w:val="zh_TW" w:bidi="zh_TW"/>
+          </w:rPr>
           <w:rPr>
             <w:color w:val="0000EE"/>
             <w:u w:val="single"/>
@@ -45,10 +94,16 @@
         </w:r>
       </w:hyperlink>
       <w:r>
+        <w:rPr>
+          <w:lang w:val="zh_TW" w:bidi="zh_TW"/>
+        </w:rPr>
         <w:t xml:space="preserve">, 2022, which is licensed under a </w:t>
       </w:r>
       <w:hyperlink r:id="rId14">
         <w:r>
+          <w:rPr>
+            <w:lang w:val="zh_TW" w:bidi="zh_TW"/>
+          </w:rPr>
           <w:rPr>
             <w:color w:val="0000EE"/>
             <w:u w:val="single"/>
@@ -57,24 +112,50 @@
         </w:r>
       </w:hyperlink>
       <w:r>
+        <w:rPr>
+          <w:lang w:val="zh_TW" w:bidi="zh_TW"/>
+        </w:rPr>
         <w:t>.</w:t>
       </w:r>
-      <w:r/>
-    </w:p>
-    <w:p>
-      <w:r/>
-      <w:r>
+      <w:r>
+        <w:rPr>
+          <w:lang w:val="zh_TW" w:bidi="zh_TW"/>
+        </w:rPr>
+      </w:r>
+    </w:p>
+    <w:p>
+      <w:pPr/>
+      <w:r>
+        <w:rPr>
+          <w:lang w:val="zh_TW" w:bidi="zh_TW"/>
+        </w:rPr>
+      </w:r>
+      <w:r>
+        <w:rPr>
+          <w:lang w:val="zh_TW" w:bidi="zh_TW"/>
+        </w:rPr>
         <w:t>This PDF version is provided under the same license.</w:t>
       </w:r>
-      <w:r/>
-      <w:r/>
+      <w:r>
+        <w:rPr>
+          <w:lang w:val="zh_TW" w:bidi="zh_TW"/>
+        </w:rPr>
+      </w:r>
+      <w:r>
+        <w:rPr>
+          <w:lang w:val="zh_TW" w:bidi="zh_TW"/>
+        </w:rPr>
+      </w:r>
     </w:p>
     <w:p>
       <w:pPr>
         <w:pStyle w:val="Heading1"/>
       </w:pPr>
       <w:r>
-        <w:t>Translation Questions (unfoldingWord)</w:t>
+        <w:rPr>
+          <w:lang w:val="zh_TW" w:bidi="zh_TW"/>
+        </w:rPr>
+        <w:t>翻譯問題 (unfoldingWord)</w:t>
       </w:r>
     </w:p>
     <w:p>
@@ -96,1976 +177,4371 @@
       </w:pPr>
     </w:p>
     <w:p>
-      <w:r/>
+      <w:pPr/>
+      <w:r>
+        <w:rPr>
+          <w:lang w:val="zh_TW" w:bidi="zh_TW"/>
+        </w:rPr>
+      </w:r>
     </w:p>
     <w:p>
       <w:pPr>
         <w:pStyle w:val="Heading2"/>
       </w:pPr>
       <w:r>
+        <w:rPr>
+          <w:lang w:val="zh_TW" w:bidi="zh_TW"/>
+        </w:rPr>
+        <w:t>1TI</w:t>
+      </w:r>
+      <w:r>
+        <w:rPr>
+          <w:lang w:val="zh_TW" w:bidi="zh_TW"/>
+        </w:rPr>
+      </w:r>
+    </w:p>
+    <w:p>
+      <w:pPr/>
+      <w:r>
+        <w:rPr>
+          <w:lang w:val="zh_TW" w:bidi="zh_TW"/>
+        </w:rPr>
+      </w:r>
+      <w:r>
+        <w:rPr>
+          <w:i/>
+          <w:lang w:val="zh_TW" w:bidi="zh_TW"/>
+        </w:rPr>
+        <w:t>提摩太前書 1:1, 提摩太前書 1:2, 提摩太前書 1:3, 提摩太前書 1:3 (#2), 提摩太前書 1:5, 提摩太前書 1:9, 提摩太前書 1:13, 提摩太前書 1:14, 提摩太前書 1:15, 提摩太前書 1:16, 提摩太前書 1:18, 提摩太前書 1:19, 提摩太前書 1:20, 提摩太前書 2:1, 提摩太前書 2:2, 提摩太前書 2:4, 提摩太前書 2:5, 提摩太前書 2:6, 提摩太前書 2:7, 提摩太前書 2:8, 提摩太前書 2:9, 提摩太前書 2:12, 提摩太前書 2:13, 提摩太前書 2:14, 提摩太前書 2:15, 提摩太前書 3:1, 提摩太前書 3:2, 提摩太前書 3:3, 提摩太前書 3:4, 提摩太前書 3:5, 提摩太前書 3:6, 提摩太前書 3:7, 提摩太前書 3:10, 提摩太前書 3:11, 提摩太前書 3:15, 提摩太前書 3:16, 提摩太前書 4:1, 提摩太前書 4:3, 提摩太前書 4:5, 提摩太前書 4:7, 提摩太前書 4:8, 提摩太前書 4:11, 提摩太前書 4:12, 提摩太前書 4:14, 提摩太前書 4:16, 提摩太前書 5:1, 提摩太前書 5:4, 提摩太前書 5:8, 提摩太前書 5:10, 提摩太前書 5:11, 提摩太前書 5:14, 提摩太前書 5:17, 提摩太前書 5:19, 提摩太前書 5:21, 提摩太前書 5:24, 提摩太前書 6:1, 提摩太前書 6:3–4, 提摩太前書 6:6, 提摩太前書 6:7, 提摩太前書 6:8, 提摩太前書 6:9, 提摩太前書 6:10, 提摩太前書 6:10 (#2), 提摩太前書 6:12, 提摩太前書 6:13–16, 提摩太前書 6:17, 提摩太前書 6:18–19, 提摩太前書 6:20</w:t>
+      </w:r>
+      <w:r>
+        <w:rPr>
+          <w:lang w:val="zh_TW" w:bidi="zh_TW"/>
+        </w:rPr>
+      </w:r>
+    </w:p>
+    <w:p>
+      <w:pPr/>
+      <w:r>
+        <w:rPr>
+          <w:lang w:val="zh_TW" w:bidi="zh_TW"/>
+        </w:rPr>
+      </w:r>
+      <w:r>
+        <w:rPr>
+          <w:lang w:val="zh_TW" w:bidi="zh_TW"/>
+        </w:rPr>
+        <w:t xml:space="preserve"> </w:t>
+      </w:r>
+      <w:r>
+        <w:rPr>
+          <w:lang w:val="zh_TW" w:bidi="zh_TW"/>
+        </w:rPr>
+      </w:r>
+      <w:r>
+        <w:rPr>
+          <w:lang w:val="zh_TW" w:bidi="zh_TW"/>
+        </w:rPr>
+      </w:r>
+    </w:p>
+    <w:p>
+      <w:pPr>
+        <w:sectPr>
+          <w:footnotePr>
+            <w:numRestart w:val="eachSect"/>
+          </w:footnotePr>
+          <w:type w:val="continuous"/>
+          <w:pgSz w:w="12240" w:h="15840" w:code="1"/>
+          <w:pgMar w:top="1440" w:right="1440" w:bottom="1440" w:left="1440" w:header="504" w:footer="504" w:gutter="0"/>
+          <w:cols w:space="708"/>
+          <w:titlePg/>
+          <w:docGrid w:linePitch="360"/>
+        </w:sectPr>
+      </w:pPr>
+    </w:p>
+    <w:p>
+      <w:pPr/>
+      <w:r>
+        <w:rPr>
+          <w:lang w:val="zh_TW" w:bidi="zh_TW"/>
+        </w:rPr>
+      </w:r>
+    </w:p>
+    <w:p>
+      <w:pPr>
+        <w:pStyle w:val="Heading2"/>
+      </w:pPr>
+      <w:r>
+        <w:rPr>
+          <w:lang w:val="zh_TW" w:bidi="zh_TW"/>
+        </w:rPr>
         <w:t>提摩太前書 1:1</w:t>
       </w:r>
-      <w:r/>
-    </w:p>
-    <w:p>
-      <w:r/>
+      <w:r>
+        <w:rPr>
+          <w:lang w:val="zh_TW" w:bidi="zh_TW"/>
+        </w:rPr>
+      </w:r>
+    </w:p>
+    <w:p>
+      <w:pPr/>
+      <w:r>
+        <w:rPr>
+          <w:lang w:val="zh_TW" w:bidi="zh_TW"/>
+        </w:rPr>
+      </w:r>
       <w:r>
         <w:rPr>
           <w:b/>
+          <w:lang w:val="zh_TW" w:bidi="zh_TW"/>
         </w:rPr>
         <w:t>保羅是如何成為基督耶穌的使徒的？</w:t>
       </w:r>
     </w:p>
     <w:p>
-      <w:r/>
-      <w:r>
+      <w:pPr/>
+      <w:r>
+        <w:rPr>
+          <w:lang w:val="zh_TW" w:bidi="zh_TW"/>
+        </w:rPr>
+      </w:r>
+      <w:r>
+        <w:rPr>
+          <w:lang w:val="zh_TW" w:bidi="zh_TW"/>
+        </w:rPr>
         <w:t>保羅因著神的命令成為使徒。</w:t>
       </w:r>
-      <w:r/>
-      <w:r/>
-    </w:p>
-    <w:p>
-      <w:r/>
+      <w:r>
+        <w:rPr>
+          <w:lang w:val="zh_TW" w:bidi="zh_TW"/>
+        </w:rPr>
+      </w:r>
+      <w:r>
+        <w:rPr>
+          <w:lang w:val="zh_TW" w:bidi="zh_TW"/>
+        </w:rPr>
+      </w:r>
+    </w:p>
+    <w:p>
+      <w:pPr/>
+      <w:r>
+        <w:rPr>
+          <w:lang w:val="zh_TW" w:bidi="zh_TW"/>
+        </w:rPr>
+      </w:r>
     </w:p>
     <w:p>
       <w:pPr>
         <w:pStyle w:val="Heading2"/>
       </w:pPr>
       <w:r>
+        <w:rPr>
+          <w:lang w:val="zh_TW" w:bidi="zh_TW"/>
+        </w:rPr>
         <w:t>提摩太前書 1:2</w:t>
       </w:r>
-      <w:r/>
-    </w:p>
-    <w:p>
-      <w:r/>
+      <w:r>
+        <w:rPr>
+          <w:lang w:val="zh_TW" w:bidi="zh_TW"/>
+        </w:rPr>
+      </w:r>
+    </w:p>
+    <w:p>
+      <w:pPr/>
+      <w:r>
+        <w:rPr>
+          <w:lang w:val="zh_TW" w:bidi="zh_TW"/>
+        </w:rPr>
+      </w:r>
       <w:r>
         <w:rPr>
           <w:b/>
+          <w:lang w:val="zh_TW" w:bidi="zh_TW"/>
         </w:rPr>
         <w:t>保羅和提摩太之間是什麼關係？</w:t>
       </w:r>
     </w:p>
     <w:p>
-      <w:r/>
-      <w:r>
+      <w:pPr/>
+      <w:r>
+        <w:rPr>
+          <w:lang w:val="zh_TW" w:bidi="zh_TW"/>
+        </w:rPr>
+      </w:r>
+      <w:r>
+        <w:rPr>
+          <w:lang w:val="zh_TW" w:bidi="zh_TW"/>
+        </w:rPr>
         <w:t>提摩太是保羅在信仰上的真兒子。</w:t>
       </w:r>
-      <w:r/>
-      <w:r/>
-    </w:p>
-    <w:p>
-      <w:r/>
+      <w:r>
+        <w:rPr>
+          <w:lang w:val="zh_TW" w:bidi="zh_TW"/>
+        </w:rPr>
+      </w:r>
+      <w:r>
+        <w:rPr>
+          <w:lang w:val="zh_TW" w:bidi="zh_TW"/>
+        </w:rPr>
+      </w:r>
+    </w:p>
+    <w:p>
+      <w:pPr/>
+      <w:r>
+        <w:rPr>
+          <w:lang w:val="zh_TW" w:bidi="zh_TW"/>
+        </w:rPr>
+      </w:r>
     </w:p>
     <w:p>
       <w:pPr>
         <w:pStyle w:val="Heading2"/>
       </w:pPr>
       <w:r>
+        <w:rPr>
+          <w:lang w:val="zh_TW" w:bidi="zh_TW"/>
+        </w:rPr>
         <w:t>提摩太前書 1:3</w:t>
       </w:r>
-      <w:r/>
-    </w:p>
-    <w:p>
-      <w:r/>
+      <w:r>
+        <w:rPr>
+          <w:lang w:val="zh_TW" w:bidi="zh_TW"/>
+        </w:rPr>
+      </w:r>
+    </w:p>
+    <w:p>
+      <w:pPr/>
+      <w:r>
+        <w:rPr>
+          <w:lang w:val="zh_TW" w:bidi="zh_TW"/>
+        </w:rPr>
+      </w:r>
       <w:r>
         <w:rPr>
           <w:b/>
+          <w:lang w:val="zh_TW" w:bidi="zh_TW"/>
         </w:rPr>
         <w:t>保羅勸提摩太留在哪裡？</w:t>
       </w:r>
     </w:p>
     <w:p>
-      <w:r/>
-      <w:r>
+      <w:pPr/>
+      <w:r>
+        <w:rPr>
+          <w:lang w:val="zh_TW" w:bidi="zh_TW"/>
+        </w:rPr>
+      </w:r>
+      <w:r>
+        <w:rPr>
+          <w:lang w:val="zh_TW" w:bidi="zh_TW"/>
+        </w:rPr>
         <w:t>他勸提摩太留在以弗所。</w:t>
       </w:r>
-      <w:r/>
-      <w:r/>
-    </w:p>
-    <w:p>
-      <w:r/>
+      <w:r>
+        <w:rPr>
+          <w:lang w:val="zh_TW" w:bidi="zh_TW"/>
+        </w:rPr>
+      </w:r>
+      <w:r>
+        <w:rPr>
+          <w:lang w:val="zh_TW" w:bidi="zh_TW"/>
+        </w:rPr>
+      </w:r>
+    </w:p>
+    <w:p>
+      <w:pPr/>
+      <w:r>
+        <w:rPr>
+          <w:lang w:val="zh_TW" w:bidi="zh_TW"/>
+        </w:rPr>
+      </w:r>
     </w:p>
     <w:p>
       <w:pPr>
         <w:pStyle w:val="Heading2"/>
       </w:pPr>
       <w:r>
+        <w:rPr>
+          <w:lang w:val="zh_TW" w:bidi="zh_TW"/>
+        </w:rPr>
         <w:t>提摩太前書 1:3 (#2)</w:t>
       </w:r>
-      <w:r/>
-    </w:p>
-    <w:p>
-      <w:r/>
+      <w:r>
+        <w:rPr>
+          <w:lang w:val="zh_TW" w:bidi="zh_TW"/>
+        </w:rPr>
+      </w:r>
+    </w:p>
+    <w:p>
+      <w:pPr/>
+      <w:r>
+        <w:rPr>
+          <w:lang w:val="zh_TW" w:bidi="zh_TW"/>
+        </w:rPr>
+      </w:r>
       <w:r>
         <w:rPr>
           <w:b/>
+          <w:lang w:val="zh_TW" w:bidi="zh_TW"/>
         </w:rPr>
         <w:t>提摩太要囑咐某些人不要做什麼？</w:t>
       </w:r>
     </w:p>
     <w:p>
-      <w:r/>
-      <w:r>
+      <w:pPr/>
+      <w:r>
+        <w:rPr>
+          <w:lang w:val="zh_TW" w:bidi="zh_TW"/>
+        </w:rPr>
+      </w:r>
+      <w:r>
+        <w:rPr>
+          <w:lang w:val="zh_TW" w:bidi="zh_TW"/>
+        </w:rPr>
         <w:t>他要囑咐他們不可傳異教。</w:t>
       </w:r>
-      <w:r/>
-      <w:r/>
-    </w:p>
-    <w:p>
-      <w:r/>
+      <w:r>
+        <w:rPr>
+          <w:lang w:val="zh_TW" w:bidi="zh_TW"/>
+        </w:rPr>
+      </w:r>
+      <w:r>
+        <w:rPr>
+          <w:lang w:val="zh_TW" w:bidi="zh_TW"/>
+        </w:rPr>
+      </w:r>
+    </w:p>
+    <w:p>
+      <w:pPr/>
+      <w:r>
+        <w:rPr>
+          <w:lang w:val="zh_TW" w:bidi="zh_TW"/>
+        </w:rPr>
+      </w:r>
     </w:p>
     <w:p>
       <w:pPr>
         <w:pStyle w:val="Heading2"/>
       </w:pPr>
       <w:r>
+        <w:rPr>
+          <w:lang w:val="zh_TW" w:bidi="zh_TW"/>
+        </w:rPr>
         <w:t>提摩太前書 1:5</w:t>
       </w:r>
-      <w:r/>
-    </w:p>
-    <w:p>
-      <w:r/>
+      <w:r>
+        <w:rPr>
+          <w:lang w:val="zh_TW" w:bidi="zh_TW"/>
+        </w:rPr>
+      </w:r>
+    </w:p>
+    <w:p>
+      <w:pPr/>
+      <w:r>
+        <w:rPr>
+          <w:lang w:val="zh_TW" w:bidi="zh_TW"/>
+        </w:rPr>
+      </w:r>
       <w:r>
         <w:rPr>
           <w:b/>
+          <w:lang w:val="zh_TW" w:bidi="zh_TW"/>
         </w:rPr>
         <w:t>保羅說他的誡命和教導的目標是什麼？</w:t>
       </w:r>
     </w:p>
     <w:p>
-      <w:r/>
-      <w:r>
+      <w:pPr/>
+      <w:r>
+        <w:rPr>
+          <w:lang w:val="zh_TW" w:bidi="zh_TW"/>
+        </w:rPr>
+      </w:r>
+      <w:r>
+        <w:rPr>
+          <w:lang w:val="zh_TW" w:bidi="zh_TW"/>
+        </w:rPr>
         <w:t>他這命令的目標是愛，這愛是源於純潔的心、無虧的良心和真誠的信心。</w:t>
       </w:r>
-      <w:r/>
-      <w:r/>
-    </w:p>
-    <w:p>
-      <w:r/>
+      <w:r>
+        <w:rPr>
+          <w:lang w:val="zh_TW" w:bidi="zh_TW"/>
+        </w:rPr>
+      </w:r>
+      <w:r>
+        <w:rPr>
+          <w:lang w:val="zh_TW" w:bidi="zh_TW"/>
+        </w:rPr>
+      </w:r>
+    </w:p>
+    <w:p>
+      <w:pPr/>
+      <w:r>
+        <w:rPr>
+          <w:lang w:val="zh_TW" w:bidi="zh_TW"/>
+        </w:rPr>
+      </w:r>
     </w:p>
     <w:p>
       <w:pPr>
         <w:pStyle w:val="Heading2"/>
       </w:pPr>
       <w:r>
+        <w:rPr>
+          <w:lang w:val="zh_TW" w:bidi="zh_TW"/>
+        </w:rPr>
         <w:t>提摩太前書 1:9</w:t>
       </w:r>
-      <w:r/>
-    </w:p>
-    <w:p>
-      <w:r/>
+      <w:r>
+        <w:rPr>
+          <w:lang w:val="zh_TW" w:bidi="zh_TW"/>
+        </w:rPr>
+      </w:r>
+    </w:p>
+    <w:p>
+      <w:pPr/>
+      <w:r>
+        <w:rPr>
+          <w:lang w:val="zh_TW" w:bidi="zh_TW"/>
+        </w:rPr>
+      </w:r>
       <w:r>
         <w:rPr>
           <w:b/>
+          <w:lang w:val="zh_TW" w:bidi="zh_TW"/>
         </w:rPr>
         <w:t>律法是為誰而設的？</w:t>
       </w:r>
     </w:p>
     <w:p>
-      <w:r/>
-      <w:r>
+      <w:pPr/>
+      <w:r>
+        <w:rPr>
+          <w:lang w:val="zh_TW" w:bidi="zh_TW"/>
+        </w:rPr>
+      </w:r>
+      <w:r>
+        <w:rPr>
+          <w:lang w:val="zh_TW" w:bidi="zh_TW"/>
+        </w:rPr>
         <w:t>律法是為不法的、悖逆的、不敬虔的人，和罪人而設的。</w:t>
       </w:r>
-      <w:r/>
-      <w:r/>
-    </w:p>
-    <w:p>
-      <w:r/>
+      <w:r>
+        <w:rPr>
+          <w:lang w:val="zh_TW" w:bidi="zh_TW"/>
+        </w:rPr>
+      </w:r>
+      <w:r>
+        <w:rPr>
+          <w:lang w:val="zh_TW" w:bidi="zh_TW"/>
+        </w:rPr>
+      </w:r>
+    </w:p>
+    <w:p>
+      <w:pPr/>
+      <w:r>
+        <w:rPr>
+          <w:lang w:val="zh_TW" w:bidi="zh_TW"/>
+        </w:rPr>
+      </w:r>
     </w:p>
     <w:p>
       <w:pPr>
         <w:pStyle w:val="Heading2"/>
       </w:pPr>
       <w:r>
+        <w:rPr>
+          <w:lang w:val="zh_TW" w:bidi="zh_TW"/>
+        </w:rPr>
         <w:t>提摩太前書 1:13</w:t>
       </w:r>
-      <w:r/>
-    </w:p>
-    <w:p>
-      <w:r/>
+      <w:r>
+        <w:rPr>
+          <w:lang w:val="zh_TW" w:bidi="zh_TW"/>
+        </w:rPr>
+      </w:r>
+    </w:p>
+    <w:p>
+      <w:pPr/>
+      <w:r>
+        <w:rPr>
+          <w:lang w:val="zh_TW" w:bidi="zh_TW"/>
+        </w:rPr>
+      </w:r>
       <w:r>
         <w:rPr>
           <w:b/>
+          <w:lang w:val="zh_TW" w:bidi="zh_TW"/>
         </w:rPr>
         <w:t>保羅提到他從前犯的罪是什麼？</w:t>
       </w:r>
     </w:p>
     <w:p>
-      <w:r/>
-      <w:r>
+      <w:pPr/>
+      <w:r>
+        <w:rPr>
+          <w:lang w:val="zh_TW" w:bidi="zh_TW"/>
+        </w:rPr>
+      </w:r>
+      <w:r>
+        <w:rPr>
+          <w:lang w:val="zh_TW" w:bidi="zh_TW"/>
+        </w:rPr>
         <w:t>他是褻瀆神的、逼迫人的且殘暴的。</w:t>
       </w:r>
-      <w:r/>
-      <w:r/>
-    </w:p>
-    <w:p>
-      <w:r/>
+      <w:r>
+        <w:rPr>
+          <w:lang w:val="zh_TW" w:bidi="zh_TW"/>
+        </w:rPr>
+      </w:r>
+      <w:r>
+        <w:rPr>
+          <w:lang w:val="zh_TW" w:bidi="zh_TW"/>
+        </w:rPr>
+      </w:r>
+    </w:p>
+    <w:p>
+      <w:pPr/>
+      <w:r>
+        <w:rPr>
+          <w:lang w:val="zh_TW" w:bidi="zh_TW"/>
+        </w:rPr>
+      </w:r>
     </w:p>
     <w:p>
       <w:pPr>
         <w:pStyle w:val="Heading2"/>
       </w:pPr>
       <w:r>
+        <w:rPr>
+          <w:lang w:val="zh_TW" w:bidi="zh_TW"/>
+        </w:rPr>
         <w:t>提摩太前書 1:14</w:t>
       </w:r>
-      <w:r/>
-    </w:p>
-    <w:p>
-      <w:r/>
+      <w:r>
+        <w:rPr>
+          <w:lang w:val="zh_TW" w:bidi="zh_TW"/>
+        </w:rPr>
+      </w:r>
+    </w:p>
+    <w:p>
+      <w:pPr/>
+      <w:r>
+        <w:rPr>
+          <w:lang w:val="zh_TW" w:bidi="zh_TW"/>
+        </w:rPr>
+      </w:r>
       <w:r>
         <w:rPr>
           <w:b/>
+          <w:lang w:val="zh_TW" w:bidi="zh_TW"/>
         </w:rPr>
         <w:t>保羅身上溢出了什麼，使他成為基督耶穌的使徒？</w:t>
       </w:r>
     </w:p>
     <w:p>
-      <w:r/>
-      <w:r>
+      <w:pPr/>
+      <w:r>
+        <w:rPr>
+          <w:lang w:val="zh_TW" w:bidi="zh_TW"/>
+        </w:rPr>
+      </w:r>
+      <w:r>
+        <w:rPr>
+          <w:lang w:val="zh_TW" w:bidi="zh_TW"/>
+        </w:rPr>
         <w:t>我們主的恩典滿溢到保羅身上，並且這恩典伴隨著信心和愛。</w:t>
       </w:r>
-      <w:r/>
-      <w:r/>
-    </w:p>
-    <w:p>
-      <w:r/>
+      <w:r>
+        <w:rPr>
+          <w:lang w:val="zh_TW" w:bidi="zh_TW"/>
+        </w:rPr>
+      </w:r>
+      <w:r>
+        <w:rPr>
+          <w:lang w:val="zh_TW" w:bidi="zh_TW"/>
+        </w:rPr>
+      </w:r>
+    </w:p>
+    <w:p>
+      <w:pPr/>
+      <w:r>
+        <w:rPr>
+          <w:lang w:val="zh_TW" w:bidi="zh_TW"/>
+        </w:rPr>
+      </w:r>
     </w:p>
     <w:p>
       <w:pPr>
         <w:pStyle w:val="Heading2"/>
       </w:pPr>
       <w:r>
+        <w:rPr>
+          <w:lang w:val="zh_TW" w:bidi="zh_TW"/>
+        </w:rPr>
         <w:t>提摩太前書 1:15</w:t>
       </w:r>
-      <w:r/>
-    </w:p>
-    <w:p>
-      <w:r/>
+      <w:r>
+        <w:rPr>
+          <w:lang w:val="zh_TW" w:bidi="zh_TW"/>
+        </w:rPr>
+      </w:r>
+    </w:p>
+    <w:p>
+      <w:pPr/>
+      <w:r>
+        <w:rPr>
+          <w:lang w:val="zh_TW" w:bidi="zh_TW"/>
+        </w:rPr>
+      </w:r>
       <w:r>
         <w:rPr>
           <w:b/>
+          <w:lang w:val="zh_TW" w:bidi="zh_TW"/>
         </w:rPr>
         <w:t>基督耶穌來到世界是為了拯救誰？</w:t>
       </w:r>
     </w:p>
     <w:p>
-      <w:r/>
-      <w:r>
+      <w:pPr/>
+      <w:r>
+        <w:rPr>
+          <w:lang w:val="zh_TW" w:bidi="zh_TW"/>
+        </w:rPr>
+      </w:r>
+      <w:r>
+        <w:rPr>
+          <w:lang w:val="zh_TW" w:bidi="zh_TW"/>
+        </w:rPr>
         <w:t>基督耶穌來到這個世界是要拯救罪人。</w:t>
       </w:r>
-      <w:r/>
-      <w:r/>
-    </w:p>
-    <w:p>
-      <w:r/>
+      <w:r>
+        <w:rPr>
+          <w:lang w:val="zh_TW" w:bidi="zh_TW"/>
+        </w:rPr>
+      </w:r>
+      <w:r>
+        <w:rPr>
+          <w:lang w:val="zh_TW" w:bidi="zh_TW"/>
+        </w:rPr>
+      </w:r>
+    </w:p>
+    <w:p>
+      <w:pPr/>
+      <w:r>
+        <w:rPr>
+          <w:lang w:val="zh_TW" w:bidi="zh_TW"/>
+        </w:rPr>
+      </w:r>
     </w:p>
     <w:p>
       <w:pPr>
         <w:pStyle w:val="Heading2"/>
       </w:pPr>
       <w:r>
+        <w:rPr>
+          <w:lang w:val="zh_TW" w:bidi="zh_TW"/>
+        </w:rPr>
         <w:t>提摩太前書 1:16</w:t>
       </w:r>
-      <w:r/>
-    </w:p>
-    <w:p>
-      <w:r/>
+      <w:r>
+        <w:rPr>
+          <w:lang w:val="zh_TW" w:bidi="zh_TW"/>
+        </w:rPr>
+      </w:r>
+    </w:p>
+    <w:p>
+      <w:pPr/>
+      <w:r>
+        <w:rPr>
+          <w:lang w:val="zh_TW" w:bidi="zh_TW"/>
+        </w:rPr>
+      </w:r>
       <w:r>
         <w:rPr>
           <w:b/>
+          <w:lang w:val="zh_TW" w:bidi="zh_TW"/>
         </w:rPr>
         <w:t>保羅說神憐憫他是為了什麼？</w:t>
       </w:r>
     </w:p>
     <w:p>
-      <w:r/>
-      <w:r>
+      <w:pPr/>
+      <w:r>
+        <w:rPr>
+          <w:lang w:val="zh_TW" w:bidi="zh_TW"/>
+        </w:rPr>
+      </w:r>
+      <w:r>
+        <w:rPr>
+          <w:lang w:val="zh_TW" w:bidi="zh_TW"/>
+        </w:rPr>
         <w:t>神憐憫保羅，是要耶穌可以藉著保羅作為一個展示祂的忍耐的典範。</w:t>
       </w:r>
-      <w:r/>
-      <w:r/>
-    </w:p>
-    <w:p>
-      <w:r/>
+      <w:r>
+        <w:rPr>
+          <w:lang w:val="zh_TW" w:bidi="zh_TW"/>
+        </w:rPr>
+      </w:r>
+      <w:r>
+        <w:rPr>
+          <w:lang w:val="zh_TW" w:bidi="zh_TW"/>
+        </w:rPr>
+      </w:r>
+    </w:p>
+    <w:p>
+      <w:pPr/>
+      <w:r>
+        <w:rPr>
+          <w:lang w:val="zh_TW" w:bidi="zh_TW"/>
+        </w:rPr>
+      </w:r>
     </w:p>
     <w:p>
       <w:pPr>
         <w:pStyle w:val="Heading2"/>
       </w:pPr>
       <w:r>
+        <w:rPr>
+          <w:lang w:val="zh_TW" w:bidi="zh_TW"/>
+        </w:rPr>
         <w:t>提摩太前書 1:18</w:t>
       </w:r>
-      <w:r/>
-    </w:p>
-    <w:p>
-      <w:r/>
+      <w:r>
+        <w:rPr>
+          <w:lang w:val="zh_TW" w:bidi="zh_TW"/>
+        </w:rPr>
+      </w:r>
+    </w:p>
+    <w:p>
+      <w:pPr/>
+      <w:r>
+        <w:rPr>
+          <w:lang w:val="zh_TW" w:bidi="zh_TW"/>
+        </w:rPr>
+      </w:r>
       <w:r>
         <w:rPr>
           <w:b/>
+          <w:lang w:val="zh_TW" w:bidi="zh_TW"/>
         </w:rPr>
         <w:t>保羅吩咐提摩太要按照關於提摩太的預言去做什麼事？</w:t>
       </w:r>
     </w:p>
     <w:p>
-      <w:r/>
-      <w:r>
+      <w:pPr/>
+      <w:r>
+        <w:rPr>
+          <w:lang w:val="zh_TW" w:bidi="zh_TW"/>
+        </w:rPr>
+      </w:r>
+      <w:r>
+        <w:rPr>
+          <w:lang w:val="zh_TW" w:bidi="zh_TW"/>
+        </w:rPr>
         <w:t>保羅吩咐提摩太打那美好的仗。</w:t>
       </w:r>
-      <w:r/>
-      <w:r/>
-    </w:p>
-    <w:p>
-      <w:r/>
+      <w:r>
+        <w:rPr>
+          <w:lang w:val="zh_TW" w:bidi="zh_TW"/>
+        </w:rPr>
+      </w:r>
+      <w:r>
+        <w:rPr>
+          <w:lang w:val="zh_TW" w:bidi="zh_TW"/>
+        </w:rPr>
+      </w:r>
+    </w:p>
+    <w:p>
+      <w:pPr/>
+      <w:r>
+        <w:rPr>
+          <w:lang w:val="zh_TW" w:bidi="zh_TW"/>
+        </w:rPr>
+      </w:r>
     </w:p>
     <w:p>
       <w:pPr>
         <w:pStyle w:val="Heading2"/>
       </w:pPr>
       <w:r>
+        <w:rPr>
+          <w:lang w:val="zh_TW" w:bidi="zh_TW"/>
+        </w:rPr>
         <w:t>提摩太前書 1:19</w:t>
       </w:r>
-      <w:r/>
-    </w:p>
-    <w:p>
-      <w:r/>
+      <w:r>
+        <w:rPr>
+          <w:lang w:val="zh_TW" w:bidi="zh_TW"/>
+        </w:rPr>
+      </w:r>
+    </w:p>
+    <w:p>
+      <w:pPr/>
+      <w:r>
+        <w:rPr>
+          <w:lang w:val="zh_TW" w:bidi="zh_TW"/>
+        </w:rPr>
+      </w:r>
       <w:r>
         <w:rPr>
           <w:b/>
+          <w:lang w:val="zh_TW" w:bidi="zh_TW"/>
         </w:rPr>
         <w:t>那些拒絕信仰和好良心的人發生了什麼事？</w:t>
       </w:r>
     </w:p>
     <w:p>
-      <w:r/>
-      <w:r>
+      <w:pPr/>
+      <w:r>
+        <w:rPr>
+          <w:lang w:val="zh_TW" w:bidi="zh_TW"/>
+        </w:rPr>
+      </w:r>
+      <w:r>
+        <w:rPr>
+          <w:lang w:val="zh_TW" w:bidi="zh_TW"/>
+        </w:rPr>
         <w:t>這些人在信仰上已經沉船了。</w:t>
       </w:r>
-      <w:r/>
-      <w:r/>
-    </w:p>
-    <w:p>
-      <w:r/>
+      <w:r>
+        <w:rPr>
+          <w:lang w:val="zh_TW" w:bidi="zh_TW"/>
+        </w:rPr>
+      </w:r>
+      <w:r>
+        <w:rPr>
+          <w:lang w:val="zh_TW" w:bidi="zh_TW"/>
+        </w:rPr>
+      </w:r>
+    </w:p>
+    <w:p>
+      <w:pPr/>
+      <w:r>
+        <w:rPr>
+          <w:lang w:val="zh_TW" w:bidi="zh_TW"/>
+        </w:rPr>
+      </w:r>
     </w:p>
     <w:p>
       <w:pPr>
         <w:pStyle w:val="Heading2"/>
       </w:pPr>
       <w:r>
+        <w:rPr>
+          <w:lang w:val="zh_TW" w:bidi="zh_TW"/>
+        </w:rPr>
         <w:t>提摩太前書 1:20</w:t>
       </w:r>
-      <w:r/>
-    </w:p>
-    <w:p>
-      <w:r/>
+      <w:r>
+        <w:rPr>
+          <w:lang w:val="zh_TW" w:bidi="zh_TW"/>
+        </w:rPr>
+      </w:r>
+    </w:p>
+    <w:p>
+      <w:pPr/>
+      <w:r>
+        <w:rPr>
+          <w:lang w:val="zh_TW" w:bidi="zh_TW"/>
+        </w:rPr>
+      </w:r>
       <w:r>
         <w:rPr>
           <w:b/>
+          <w:lang w:val="zh_TW" w:bidi="zh_TW"/>
         </w:rPr>
         <w:t>針對那些拒絕信仰和好良心、並且已在信仰上沉船的這些人，保羅做了什麼事？</w:t>
       </w:r>
     </w:p>
     <w:p>
-      <w:r/>
-      <w:r>
+      <w:pPr/>
+      <w:r>
+        <w:rPr>
+          <w:lang w:val="zh_TW" w:bidi="zh_TW"/>
+        </w:rPr>
+      </w:r>
+      <w:r>
+        <w:rPr>
+          <w:lang w:val="zh_TW" w:bidi="zh_TW"/>
+        </w:rPr>
         <w:t>保羅把他們交給撒但，使他們可以學會不再褻瀆神。</w:t>
       </w:r>
-      <w:r/>
-      <w:r/>
-    </w:p>
-    <w:p>
-      <w:r/>
+      <w:r>
+        <w:rPr>
+          <w:lang w:val="zh_TW" w:bidi="zh_TW"/>
+        </w:rPr>
+      </w:r>
+      <w:r>
+        <w:rPr>
+          <w:lang w:val="zh_TW" w:bidi="zh_TW"/>
+        </w:rPr>
+      </w:r>
+    </w:p>
+    <w:p>
+      <w:pPr/>
+      <w:r>
+        <w:rPr>
+          <w:lang w:val="zh_TW" w:bidi="zh_TW"/>
+        </w:rPr>
+      </w:r>
     </w:p>
     <w:p>
       <w:pPr>
         <w:pStyle w:val="Heading2"/>
       </w:pPr>
       <w:r>
+        <w:rPr>
+          <w:lang w:val="zh_TW" w:bidi="zh_TW"/>
+        </w:rPr>
         <w:t>提摩太前書 2:1</w:t>
       </w:r>
-      <w:r/>
-    </w:p>
-    <w:p>
-      <w:r/>
+      <w:r>
+        <w:rPr>
+          <w:lang w:val="zh_TW" w:bidi="zh_TW"/>
+        </w:rPr>
+      </w:r>
+    </w:p>
+    <w:p>
+      <w:pPr/>
+      <w:r>
+        <w:rPr>
+          <w:lang w:val="zh_TW" w:bidi="zh_TW"/>
+        </w:rPr>
+      </w:r>
       <w:r>
         <w:rPr>
           <w:b/>
+          <w:lang w:val="zh_TW" w:bidi="zh_TW"/>
         </w:rPr>
         <w:t>保羅要求為誰禱告？</w:t>
       </w:r>
     </w:p>
     <w:p>
-      <w:r/>
-      <w:r>
+      <w:pPr/>
+      <w:r>
+        <w:rPr>
+          <w:lang w:val="zh_TW" w:bidi="zh_TW"/>
+        </w:rPr>
+      </w:r>
+      <w:r>
+        <w:rPr>
+          <w:lang w:val="zh_TW" w:bidi="zh_TW"/>
+        </w:rPr>
         <w:t>保羅要求為所有人祈禱。</w:t>
       </w:r>
-      <w:r/>
-      <w:r/>
-    </w:p>
-    <w:p>
-      <w:r/>
+      <w:r>
+        <w:rPr>
+          <w:lang w:val="zh_TW" w:bidi="zh_TW"/>
+        </w:rPr>
+      </w:r>
+      <w:r>
+        <w:rPr>
+          <w:lang w:val="zh_TW" w:bidi="zh_TW"/>
+        </w:rPr>
+      </w:r>
+    </w:p>
+    <w:p>
+      <w:pPr/>
+      <w:r>
+        <w:rPr>
+          <w:lang w:val="zh_TW" w:bidi="zh_TW"/>
+        </w:rPr>
+      </w:r>
     </w:p>
     <w:p>
       <w:pPr>
         <w:pStyle w:val="Heading2"/>
       </w:pPr>
       <w:r>
+        <w:rPr>
+          <w:lang w:val="zh_TW" w:bidi="zh_TW"/>
+        </w:rPr>
         <w:t>提摩太前書 2:2</w:t>
       </w:r>
-      <w:r/>
-    </w:p>
-    <w:p>
-      <w:r/>
+      <w:r>
+        <w:rPr>
+          <w:lang w:val="zh_TW" w:bidi="zh_TW"/>
+        </w:rPr>
+      </w:r>
+    </w:p>
+    <w:p>
+      <w:pPr/>
+      <w:r>
+        <w:rPr>
+          <w:lang w:val="zh_TW" w:bidi="zh_TW"/>
+        </w:rPr>
+      </w:r>
       <w:r>
         <w:rPr>
           <w:b/>
+          <w:lang w:val="zh_TW" w:bidi="zh_TW"/>
         </w:rPr>
         <w:t>保羅希望基督徒能過什麼樣的生活？</w:t>
       </w:r>
     </w:p>
     <w:p>
-      <w:r/>
-      <w:r>
+      <w:pPr/>
+      <w:r>
+        <w:rPr>
+          <w:lang w:val="zh_TW" w:bidi="zh_TW"/>
+        </w:rPr>
+      </w:r>
+      <w:r>
+        <w:rPr>
+          <w:lang w:val="zh_TW" w:bidi="zh_TW"/>
+        </w:rPr>
         <w:t>保羅希望基督徒能在敬虔和端正中，過平安無事的生活。</w:t>
       </w:r>
-      <w:r/>
-      <w:r/>
-    </w:p>
-    <w:p>
-      <w:r/>
+      <w:r>
+        <w:rPr>
+          <w:lang w:val="zh_TW" w:bidi="zh_TW"/>
+        </w:rPr>
+      </w:r>
+      <w:r>
+        <w:rPr>
+          <w:lang w:val="zh_TW" w:bidi="zh_TW"/>
+        </w:rPr>
+      </w:r>
+    </w:p>
+    <w:p>
+      <w:pPr/>
+      <w:r>
+        <w:rPr>
+          <w:lang w:val="zh_TW" w:bidi="zh_TW"/>
+        </w:rPr>
+      </w:r>
     </w:p>
     <w:p>
       <w:pPr>
         <w:pStyle w:val="Heading2"/>
       </w:pPr>
       <w:r>
+        <w:rPr>
+          <w:lang w:val="zh_TW" w:bidi="zh_TW"/>
+        </w:rPr>
         <w:t>提摩太前書 2:4</w:t>
       </w:r>
-      <w:r/>
-    </w:p>
-    <w:p>
-      <w:r/>
+      <w:r>
+        <w:rPr>
+          <w:lang w:val="zh_TW" w:bidi="zh_TW"/>
+        </w:rPr>
+      </w:r>
+    </w:p>
+    <w:p>
+      <w:pPr/>
+      <w:r>
+        <w:rPr>
+          <w:lang w:val="zh_TW" w:bidi="zh_TW"/>
+        </w:rPr>
+      </w:r>
       <w:r>
         <w:rPr>
           <w:b/>
+          <w:lang w:val="zh_TW" w:bidi="zh_TW"/>
         </w:rPr>
         <w:t>神對所有人有何期望？</w:t>
       </w:r>
     </w:p>
     <w:p>
-      <w:r/>
-      <w:r>
+      <w:pPr/>
+      <w:r>
+        <w:rPr>
+          <w:lang w:val="zh_TW" w:bidi="zh_TW"/>
+        </w:rPr>
+      </w:r>
+      <w:r>
+        <w:rPr>
+          <w:lang w:val="zh_TW" w:bidi="zh_TW"/>
+        </w:rPr>
         <w:t>神願意萬人得救，並且明白真理。</w:t>
       </w:r>
-      <w:r/>
-      <w:r/>
-    </w:p>
-    <w:p>
-      <w:r/>
+      <w:r>
+        <w:rPr>
+          <w:lang w:val="zh_TW" w:bidi="zh_TW"/>
+        </w:rPr>
+      </w:r>
+      <w:r>
+        <w:rPr>
+          <w:lang w:val="zh_TW" w:bidi="zh_TW"/>
+        </w:rPr>
+      </w:r>
+    </w:p>
+    <w:p>
+      <w:pPr/>
+      <w:r>
+        <w:rPr>
+          <w:lang w:val="zh_TW" w:bidi="zh_TW"/>
+        </w:rPr>
+      </w:r>
     </w:p>
     <w:p>
       <w:pPr>
         <w:pStyle w:val="Heading2"/>
       </w:pPr>
       <w:r>
+        <w:rPr>
+          <w:lang w:val="zh_TW" w:bidi="zh_TW"/>
+        </w:rPr>
         <w:t>提摩太前書 2:5</w:t>
       </w:r>
-      <w:r/>
-    </w:p>
-    <w:p>
-      <w:r/>
+      <w:r>
+        <w:rPr>
+          <w:lang w:val="zh_TW" w:bidi="zh_TW"/>
+        </w:rPr>
+      </w:r>
+    </w:p>
+    <w:p>
+      <w:pPr/>
+      <w:r>
+        <w:rPr>
+          <w:lang w:val="zh_TW" w:bidi="zh_TW"/>
+        </w:rPr>
+      </w:r>
       <w:r>
         <w:rPr>
           <w:b/>
+          <w:lang w:val="zh_TW" w:bidi="zh_TW"/>
         </w:rPr>
         <w:t>基督耶穌在神與人之間的地位是什麼？</w:t>
       </w:r>
     </w:p>
     <w:p>
-      <w:r/>
-      <w:r>
+      <w:pPr/>
+      <w:r>
+        <w:rPr>
+          <w:lang w:val="zh_TW" w:bidi="zh_TW"/>
+        </w:rPr>
+      </w:r>
+      <w:r>
+        <w:rPr>
+          <w:lang w:val="zh_TW" w:bidi="zh_TW"/>
+        </w:rPr>
         <w:t>基督耶穌是神與人之間的唯一中保。</w:t>
       </w:r>
-      <w:r/>
-      <w:r/>
-    </w:p>
-    <w:p>
-      <w:r/>
+      <w:r>
+        <w:rPr>
+          <w:lang w:val="zh_TW" w:bidi="zh_TW"/>
+        </w:rPr>
+      </w:r>
+      <w:r>
+        <w:rPr>
+          <w:lang w:val="zh_TW" w:bidi="zh_TW"/>
+        </w:rPr>
+      </w:r>
+    </w:p>
+    <w:p>
+      <w:pPr/>
+      <w:r>
+        <w:rPr>
+          <w:lang w:val="zh_TW" w:bidi="zh_TW"/>
+        </w:rPr>
+      </w:r>
     </w:p>
     <w:p>
       <w:pPr>
         <w:pStyle w:val="Heading2"/>
       </w:pPr>
       <w:r>
+        <w:rPr>
+          <w:lang w:val="zh_TW" w:bidi="zh_TW"/>
+        </w:rPr>
         <w:t>提摩太前書 2:6</w:t>
       </w:r>
-      <w:r/>
-    </w:p>
-    <w:p>
-      <w:r/>
+      <w:r>
+        <w:rPr>
+          <w:lang w:val="zh_TW" w:bidi="zh_TW"/>
+        </w:rPr>
+      </w:r>
+    </w:p>
+    <w:p>
+      <w:pPr/>
+      <w:r>
+        <w:rPr>
+          <w:lang w:val="zh_TW" w:bidi="zh_TW"/>
+        </w:rPr>
+      </w:r>
       <w:r>
         <w:rPr>
           <w:b/>
+          <w:lang w:val="zh_TW" w:bidi="zh_TW"/>
         </w:rPr>
         <w:t>基督耶穌為萬人做了什麼？</w:t>
       </w:r>
     </w:p>
     <w:p>
-      <w:r/>
-      <w:r>
+      <w:pPr/>
+      <w:r>
+        <w:rPr>
+          <w:lang w:val="zh_TW" w:bidi="zh_TW"/>
+        </w:rPr>
+      </w:r>
+      <w:r>
+        <w:rPr>
+          <w:lang w:val="zh_TW" w:bidi="zh_TW"/>
+        </w:rPr>
         <w:t>基督耶穌將自己作為萬人的贖價。</w:t>
       </w:r>
-      <w:r/>
-      <w:r/>
-    </w:p>
-    <w:p>
-      <w:r/>
+      <w:r>
+        <w:rPr>
+          <w:lang w:val="zh_TW" w:bidi="zh_TW"/>
+        </w:rPr>
+      </w:r>
+      <w:r>
+        <w:rPr>
+          <w:lang w:val="zh_TW" w:bidi="zh_TW"/>
+        </w:rPr>
+      </w:r>
+    </w:p>
+    <w:p>
+      <w:pPr/>
+      <w:r>
+        <w:rPr>
+          <w:lang w:val="zh_TW" w:bidi="zh_TW"/>
+        </w:rPr>
+      </w:r>
     </w:p>
     <w:p>
       <w:pPr>
         <w:pStyle w:val="Heading2"/>
       </w:pPr>
       <w:r>
+        <w:rPr>
+          <w:lang w:val="zh_TW" w:bidi="zh_TW"/>
+        </w:rPr>
         <w:t>提摩太前書 2:7</w:t>
       </w:r>
-      <w:r/>
-    </w:p>
-    <w:p>
-      <w:r/>
+      <w:r>
+        <w:rPr>
+          <w:lang w:val="zh_TW" w:bidi="zh_TW"/>
+        </w:rPr>
+      </w:r>
+    </w:p>
+    <w:p>
+      <w:pPr/>
+      <w:r>
+        <w:rPr>
+          <w:lang w:val="zh_TW" w:bidi="zh_TW"/>
+        </w:rPr>
+      </w:r>
       <w:r>
         <w:rPr>
           <w:b/>
+          <w:lang w:val="zh_TW" w:bidi="zh_TW"/>
         </w:rPr>
         <w:t>使徒保羅要教導誰？</w:t>
       </w:r>
     </w:p>
     <w:p>
-      <w:r/>
-      <w:r>
+      <w:pPr/>
+      <w:r>
+        <w:rPr>
+          <w:lang w:val="zh_TW" w:bidi="zh_TW"/>
+        </w:rPr>
+      </w:r>
+      <w:r>
+        <w:rPr>
+          <w:lang w:val="zh_TW" w:bidi="zh_TW"/>
+        </w:rPr>
         <w:t>保羅是外邦人的師傅。</w:t>
       </w:r>
-      <w:r/>
-      <w:r/>
-    </w:p>
-    <w:p>
-      <w:r/>
+      <w:r>
+        <w:rPr>
+          <w:lang w:val="zh_TW" w:bidi="zh_TW"/>
+        </w:rPr>
+      </w:r>
+      <w:r>
+        <w:rPr>
+          <w:lang w:val="zh_TW" w:bidi="zh_TW"/>
+        </w:rPr>
+      </w:r>
+    </w:p>
+    <w:p>
+      <w:pPr/>
+      <w:r>
+        <w:rPr>
+          <w:lang w:val="zh_TW" w:bidi="zh_TW"/>
+        </w:rPr>
+      </w:r>
     </w:p>
     <w:p>
       <w:pPr>
         <w:pStyle w:val="Heading2"/>
       </w:pPr>
       <w:r>
+        <w:rPr>
+          <w:lang w:val="zh_TW" w:bidi="zh_TW"/>
+        </w:rPr>
         <w:t>提摩太前書 2:8</w:t>
       </w:r>
-      <w:r/>
-    </w:p>
-    <w:p>
-      <w:r/>
+      <w:r>
+        <w:rPr>
+          <w:lang w:val="zh_TW" w:bidi="zh_TW"/>
+        </w:rPr>
+      </w:r>
+    </w:p>
+    <w:p>
+      <w:pPr/>
+      <w:r>
+        <w:rPr>
+          <w:lang w:val="zh_TW" w:bidi="zh_TW"/>
+        </w:rPr>
+      </w:r>
       <w:r>
         <w:rPr>
           <w:b/>
+          <w:lang w:val="zh_TW" w:bidi="zh_TW"/>
         </w:rPr>
         <w:t>保羅希望男人做什麼？</w:t>
       </w:r>
     </w:p>
     <w:p>
-      <w:r/>
-      <w:r>
+      <w:pPr/>
+      <w:r>
+        <w:rPr>
+          <w:lang w:val="zh_TW" w:bidi="zh_TW"/>
+        </w:rPr>
+      </w:r>
+      <w:r>
+        <w:rPr>
+          <w:lang w:val="zh_TW" w:bidi="zh_TW"/>
+        </w:rPr>
         <w:t>保羅希望男人禱告並舉起聖潔的手。</w:t>
       </w:r>
-      <w:r/>
-      <w:r/>
-    </w:p>
-    <w:p>
-      <w:r/>
+      <w:r>
+        <w:rPr>
+          <w:lang w:val="zh_TW" w:bidi="zh_TW"/>
+        </w:rPr>
+      </w:r>
+      <w:r>
+        <w:rPr>
+          <w:lang w:val="zh_TW" w:bidi="zh_TW"/>
+        </w:rPr>
+      </w:r>
+    </w:p>
+    <w:p>
+      <w:pPr/>
+      <w:r>
+        <w:rPr>
+          <w:lang w:val="zh_TW" w:bidi="zh_TW"/>
+        </w:rPr>
+      </w:r>
     </w:p>
     <w:p>
       <w:pPr>
         <w:pStyle w:val="Heading2"/>
       </w:pPr>
       <w:r>
+        <w:rPr>
+          <w:lang w:val="zh_TW" w:bidi="zh_TW"/>
+        </w:rPr>
         <w:t>提摩太前書 2:9</w:t>
       </w:r>
-      <w:r/>
-    </w:p>
-    <w:p>
-      <w:r/>
+      <w:r>
+        <w:rPr>
+          <w:lang w:val="zh_TW" w:bidi="zh_TW"/>
+        </w:rPr>
+      </w:r>
+    </w:p>
+    <w:p>
+      <w:pPr/>
+      <w:r>
+        <w:rPr>
+          <w:lang w:val="zh_TW" w:bidi="zh_TW"/>
+        </w:rPr>
+      </w:r>
       <w:r>
         <w:rPr>
           <w:b/>
+          <w:lang w:val="zh_TW" w:bidi="zh_TW"/>
         </w:rPr>
         <w:t>保羅希望女人做什麼？</w:t>
       </w:r>
     </w:p>
     <w:p>
-      <w:r/>
-      <w:r>
+      <w:pPr/>
+      <w:r>
+        <w:rPr>
+          <w:lang w:val="zh_TW" w:bidi="zh_TW"/>
+        </w:rPr>
+      </w:r>
+      <w:r>
+        <w:rPr>
+          <w:lang w:val="zh_TW" w:bidi="zh_TW"/>
+        </w:rPr>
         <w:t>保羅希望女人著裝端莊和自守。</w:t>
       </w:r>
-      <w:r/>
-      <w:r/>
-    </w:p>
-    <w:p>
-      <w:r/>
+      <w:r>
+        <w:rPr>
+          <w:lang w:val="zh_TW" w:bidi="zh_TW"/>
+        </w:rPr>
+      </w:r>
+      <w:r>
+        <w:rPr>
+          <w:lang w:val="zh_TW" w:bidi="zh_TW"/>
+        </w:rPr>
+      </w:r>
+    </w:p>
+    <w:p>
+      <w:pPr/>
+      <w:r>
+        <w:rPr>
+          <w:lang w:val="zh_TW" w:bidi="zh_TW"/>
+        </w:rPr>
+      </w:r>
     </w:p>
     <w:p>
       <w:pPr>
         <w:pStyle w:val="Heading2"/>
       </w:pPr>
       <w:r>
+        <w:rPr>
+          <w:lang w:val="zh_TW" w:bidi="zh_TW"/>
+        </w:rPr>
         <w:t>提摩太前書 2:12</w:t>
       </w:r>
-      <w:r/>
-    </w:p>
-    <w:p>
-      <w:r/>
+      <w:r>
+        <w:rPr>
+          <w:lang w:val="zh_TW" w:bidi="zh_TW"/>
+        </w:rPr>
+      </w:r>
+    </w:p>
+    <w:p>
+      <w:pPr/>
+      <w:r>
+        <w:rPr>
+          <w:lang w:val="zh_TW" w:bidi="zh_TW"/>
+        </w:rPr>
+      </w:r>
       <w:r>
         <w:rPr>
           <w:b/>
+          <w:lang w:val="zh_TW" w:bidi="zh_TW"/>
         </w:rPr>
         <w:t>保羅不允許女人做什麼？</w:t>
       </w:r>
     </w:p>
     <w:p>
-      <w:r/>
-      <w:r>
+      <w:pPr/>
+      <w:r>
+        <w:rPr>
+          <w:lang w:val="zh_TW" w:bidi="zh_TW"/>
+        </w:rPr>
+      </w:r>
+      <w:r>
+        <w:rPr>
+          <w:lang w:val="zh_TW" w:bidi="zh_TW"/>
+        </w:rPr>
         <w:t>保羅不允許女人教導或掌管男人的權柄。</w:t>
       </w:r>
-      <w:r/>
-      <w:r/>
-    </w:p>
-    <w:p>
-      <w:r/>
+      <w:r>
+        <w:rPr>
+          <w:lang w:val="zh_TW" w:bidi="zh_TW"/>
+        </w:rPr>
+      </w:r>
+      <w:r>
+        <w:rPr>
+          <w:lang w:val="zh_TW" w:bidi="zh_TW"/>
+        </w:rPr>
+      </w:r>
+    </w:p>
+    <w:p>
+      <w:pPr/>
+      <w:r>
+        <w:rPr>
+          <w:lang w:val="zh_TW" w:bidi="zh_TW"/>
+        </w:rPr>
+      </w:r>
     </w:p>
     <w:p>
       <w:pPr>
         <w:pStyle w:val="Heading2"/>
       </w:pPr>
       <w:r>
+        <w:rPr>
+          <w:lang w:val="zh_TW" w:bidi="zh_TW"/>
+        </w:rPr>
         <w:t>提摩太前書 2:13</w:t>
       </w:r>
-      <w:r/>
-    </w:p>
-    <w:p>
-      <w:r/>
+      <w:r>
+        <w:rPr>
+          <w:lang w:val="zh_TW" w:bidi="zh_TW"/>
+        </w:rPr>
+      </w:r>
+    </w:p>
+    <w:p>
+      <w:pPr/>
+      <w:r>
+        <w:rPr>
+          <w:lang w:val="zh_TW" w:bidi="zh_TW"/>
+        </w:rPr>
+      </w:r>
       <w:r>
         <w:rPr>
           <w:b/>
+          <w:lang w:val="zh_TW" w:bidi="zh_TW"/>
         </w:rPr>
         <w:t>保羅不允許女人教導男人或行使權柄的第一個理由是什麼？</w:t>
       </w:r>
     </w:p>
     <w:p>
-      <w:r/>
-      <w:r>
+      <w:pPr/>
+      <w:r>
+        <w:rPr>
+          <w:lang w:val="zh_TW" w:bidi="zh_TW"/>
+        </w:rPr>
+      </w:r>
+      <w:r>
+        <w:rPr>
+          <w:lang w:val="zh_TW" w:bidi="zh_TW"/>
+        </w:rPr>
         <w:t>保羅的第一個理由是因為亞當是先造的。</w:t>
       </w:r>
-      <w:r/>
-      <w:r/>
-    </w:p>
-    <w:p>
-      <w:r/>
+      <w:r>
+        <w:rPr>
+          <w:lang w:val="zh_TW" w:bidi="zh_TW"/>
+        </w:rPr>
+      </w:r>
+      <w:r>
+        <w:rPr>
+          <w:lang w:val="zh_TW" w:bidi="zh_TW"/>
+        </w:rPr>
+      </w:r>
+    </w:p>
+    <w:p>
+      <w:pPr/>
+      <w:r>
+        <w:rPr>
+          <w:lang w:val="zh_TW" w:bidi="zh_TW"/>
+        </w:rPr>
+      </w:r>
     </w:p>
     <w:p>
       <w:pPr>
         <w:pStyle w:val="Heading2"/>
       </w:pPr>
       <w:r>
+        <w:rPr>
+          <w:lang w:val="zh_TW" w:bidi="zh_TW"/>
+        </w:rPr>
         <w:t>提摩太前書 2:14</w:t>
       </w:r>
-      <w:r/>
-    </w:p>
-    <w:p>
-      <w:r/>
+      <w:r>
+        <w:rPr>
+          <w:lang w:val="zh_TW" w:bidi="zh_TW"/>
+        </w:rPr>
+      </w:r>
+    </w:p>
+    <w:p>
+      <w:pPr/>
+      <w:r>
+        <w:rPr>
+          <w:lang w:val="zh_TW" w:bidi="zh_TW"/>
+        </w:rPr>
+      </w:r>
       <w:r>
         <w:rPr>
           <w:b/>
+          <w:lang w:val="zh_TW" w:bidi="zh_TW"/>
         </w:rPr>
         <w:t>保羅給出不允許女人教導或掌管男人權柄的第二個理由是什麼？</w:t>
       </w:r>
     </w:p>
     <w:p>
-      <w:r/>
-      <w:r>
+      <w:pPr/>
+      <w:r>
+        <w:rPr>
+          <w:lang w:val="zh_TW" w:bidi="zh_TW"/>
+        </w:rPr>
+      </w:r>
+      <w:r>
+        <w:rPr>
+          <w:lang w:val="zh_TW" w:bidi="zh_TW"/>
+        </w:rPr>
         <w:t>保羅的第二個理由是亞當不是被引誘的，但女人卻被引誘了。</w:t>
       </w:r>
-      <w:r/>
-      <w:r/>
-    </w:p>
-    <w:p>
-      <w:r/>
+      <w:r>
+        <w:rPr>
+          <w:lang w:val="zh_TW" w:bidi="zh_TW"/>
+        </w:rPr>
+      </w:r>
+      <w:r>
+        <w:rPr>
+          <w:lang w:val="zh_TW" w:bidi="zh_TW"/>
+        </w:rPr>
+      </w:r>
+    </w:p>
+    <w:p>
+      <w:pPr/>
+      <w:r>
+        <w:rPr>
+          <w:lang w:val="zh_TW" w:bidi="zh_TW"/>
+        </w:rPr>
+      </w:r>
     </w:p>
     <w:p>
       <w:pPr>
         <w:pStyle w:val="Heading2"/>
       </w:pPr>
       <w:r>
+        <w:rPr>
+          <w:lang w:val="zh_TW" w:bidi="zh_TW"/>
+        </w:rPr>
         <w:t>提摩太前書 2:15</w:t>
       </w:r>
-      <w:r/>
-    </w:p>
-    <w:p>
-      <w:r/>
+      <w:r>
+        <w:rPr>
+          <w:lang w:val="zh_TW" w:bidi="zh_TW"/>
+        </w:rPr>
+      </w:r>
+    </w:p>
+    <w:p>
+      <w:pPr/>
+      <w:r>
+        <w:rPr>
+          <w:lang w:val="zh_TW" w:bidi="zh_TW"/>
+        </w:rPr>
+      </w:r>
       <w:r>
         <w:rPr>
           <w:b/>
+          <w:lang w:val="zh_TW" w:bidi="zh_TW"/>
         </w:rPr>
         <w:t>保羅希望女人保持什麼？</w:t>
       </w:r>
     </w:p>
     <w:p>
-      <w:r/>
-      <w:r>
+      <w:pPr/>
+      <w:r>
+        <w:rPr>
+          <w:lang w:val="zh_TW" w:bidi="zh_TW"/>
+        </w:rPr>
+      </w:r>
+      <w:r>
+        <w:rPr>
+          <w:lang w:val="zh_TW" w:bidi="zh_TW"/>
+        </w:rPr>
         <w:t>保羅希望女人常存信心、愛心，並保持聖潔自守。</w:t>
       </w:r>
-      <w:r/>
-      <w:r/>
-    </w:p>
-    <w:p>
-      <w:r/>
+      <w:r>
+        <w:rPr>
+          <w:lang w:val="zh_TW" w:bidi="zh_TW"/>
+        </w:rPr>
+      </w:r>
+      <w:r>
+        <w:rPr>
+          <w:lang w:val="zh_TW" w:bidi="zh_TW"/>
+        </w:rPr>
+      </w:r>
+    </w:p>
+    <w:p>
+      <w:pPr/>
+      <w:r>
+        <w:rPr>
+          <w:lang w:val="zh_TW" w:bidi="zh_TW"/>
+        </w:rPr>
+      </w:r>
     </w:p>
     <w:p>
       <w:pPr>
         <w:pStyle w:val="Heading2"/>
       </w:pPr>
       <w:r>
+        <w:rPr>
+          <w:lang w:val="zh_TW" w:bidi="zh_TW"/>
+        </w:rPr>
         <w:t>提摩太前書 3:1</w:t>
       </w:r>
-      <w:r/>
-    </w:p>
-    <w:p>
-      <w:r/>
+      <w:r>
+        <w:rPr>
+          <w:lang w:val="zh_TW" w:bidi="zh_TW"/>
+        </w:rPr>
+      </w:r>
+    </w:p>
+    <w:p>
+      <w:pPr/>
+      <w:r>
+        <w:rPr>
+          <w:lang w:val="zh_TW" w:bidi="zh_TW"/>
+        </w:rPr>
+      </w:r>
       <w:r>
         <w:rPr>
           <w:b/>
+          <w:lang w:val="zh_TW" w:bidi="zh_TW"/>
         </w:rPr>
         <w:t>監督的工作是什麼樣的工作？</w:t>
       </w:r>
     </w:p>
     <w:p>
-      <w:r/>
-      <w:r>
+      <w:pPr/>
+      <w:r>
+        <w:rPr>
+          <w:lang w:val="zh_TW" w:bidi="zh_TW"/>
+        </w:rPr>
+      </w:r>
+      <w:r>
+        <w:rPr>
+          <w:lang w:val="zh_TW" w:bidi="zh_TW"/>
+        </w:rPr>
         <w:t>監督的工作是良善的工作。</w:t>
       </w:r>
-      <w:r/>
-      <w:r/>
-    </w:p>
-    <w:p>
-      <w:r/>
+      <w:r>
+        <w:rPr>
+          <w:lang w:val="zh_TW" w:bidi="zh_TW"/>
+        </w:rPr>
+      </w:r>
+      <w:r>
+        <w:rPr>
+          <w:lang w:val="zh_TW" w:bidi="zh_TW"/>
+        </w:rPr>
+      </w:r>
+    </w:p>
+    <w:p>
+      <w:pPr/>
+      <w:r>
+        <w:rPr>
+          <w:lang w:val="zh_TW" w:bidi="zh_TW"/>
+        </w:rPr>
+      </w:r>
     </w:p>
     <w:p>
       <w:pPr>
         <w:pStyle w:val="Heading2"/>
       </w:pPr>
       <w:r>
+        <w:rPr>
+          <w:lang w:val="zh_TW" w:bidi="zh_TW"/>
+        </w:rPr>
         <w:t>提摩太前書 3:2</w:t>
       </w:r>
-      <w:r/>
-    </w:p>
-    <w:p>
-      <w:r/>
+      <w:r>
+        <w:rPr>
+          <w:lang w:val="zh_TW" w:bidi="zh_TW"/>
+        </w:rPr>
+      </w:r>
+    </w:p>
+    <w:p>
+      <w:pPr/>
+      <w:r>
+        <w:rPr>
+          <w:lang w:val="zh_TW" w:bidi="zh_TW"/>
+        </w:rPr>
+      </w:r>
       <w:r>
         <w:rPr>
           <w:b/>
+          <w:lang w:val="zh_TW" w:bidi="zh_TW"/>
         </w:rPr>
         <w:t>監督必須能做什麼？</w:t>
       </w:r>
     </w:p>
     <w:p>
-      <w:r/>
-      <w:r>
+      <w:pPr/>
+      <w:r>
+        <w:rPr>
+          <w:lang w:val="zh_TW" w:bidi="zh_TW"/>
+        </w:rPr>
+      </w:r>
+      <w:r>
+        <w:rPr>
+          <w:lang w:val="zh_TW" w:bidi="zh_TW"/>
+        </w:rPr>
         <w:t>監督必須能夠教導。</w:t>
       </w:r>
-      <w:r/>
-      <w:r/>
-    </w:p>
-    <w:p>
-      <w:r/>
+      <w:r>
+        <w:rPr>
+          <w:lang w:val="zh_TW" w:bidi="zh_TW"/>
+        </w:rPr>
+      </w:r>
+      <w:r>
+        <w:rPr>
+          <w:lang w:val="zh_TW" w:bidi="zh_TW"/>
+        </w:rPr>
+      </w:r>
+    </w:p>
+    <w:p>
+      <w:pPr/>
+      <w:r>
+        <w:rPr>
+          <w:lang w:val="zh_TW" w:bidi="zh_TW"/>
+        </w:rPr>
+      </w:r>
     </w:p>
     <w:p>
       <w:pPr>
         <w:pStyle w:val="Heading2"/>
       </w:pPr>
       <w:r>
+        <w:rPr>
+          <w:lang w:val="zh_TW" w:bidi="zh_TW"/>
+        </w:rPr>
         <w:t>提摩太前書 3:3</w:t>
       </w:r>
-      <w:r/>
-    </w:p>
-    <w:p>
-      <w:r/>
+      <w:r>
+        <w:rPr>
+          <w:lang w:val="zh_TW" w:bidi="zh_TW"/>
+        </w:rPr>
+      </w:r>
+    </w:p>
+    <w:p>
+      <w:pPr/>
+      <w:r>
+        <w:rPr>
+          <w:lang w:val="zh_TW" w:bidi="zh_TW"/>
+        </w:rPr>
+      </w:r>
       <w:r>
         <w:rPr>
           <w:b/>
+          <w:lang w:val="zh_TW" w:bidi="zh_TW"/>
         </w:rPr>
         <w:t>監督應如何處理酒精和金錢？</w:t>
       </w:r>
     </w:p>
     <w:p>
-      <w:r/>
-      <w:r>
+      <w:pPr/>
+      <w:r>
+        <w:rPr>
+          <w:lang w:val="zh_TW" w:bidi="zh_TW"/>
+        </w:rPr>
+      </w:r>
+      <w:r>
+        <w:rPr>
+          <w:lang w:val="zh_TW" w:bidi="zh_TW"/>
+        </w:rPr>
         <w:t>監督不可醉酒，也不可貪愛錢財。</w:t>
       </w:r>
-      <w:r/>
-      <w:r/>
-    </w:p>
-    <w:p>
-      <w:r/>
+      <w:r>
+        <w:rPr>
+          <w:lang w:val="zh_TW" w:bidi="zh_TW"/>
+        </w:rPr>
+      </w:r>
+      <w:r>
+        <w:rPr>
+          <w:lang w:val="zh_TW" w:bidi="zh_TW"/>
+        </w:rPr>
+      </w:r>
+    </w:p>
+    <w:p>
+      <w:pPr/>
+      <w:r>
+        <w:rPr>
+          <w:lang w:val="zh_TW" w:bidi="zh_TW"/>
+        </w:rPr>
+      </w:r>
     </w:p>
     <w:p>
       <w:pPr>
         <w:pStyle w:val="Heading2"/>
       </w:pPr>
       <w:r>
+        <w:rPr>
+          <w:lang w:val="zh_TW" w:bidi="zh_TW"/>
+        </w:rPr>
         <w:t>提摩太前書 3:4</w:t>
       </w:r>
-      <w:r/>
-    </w:p>
-    <w:p>
-      <w:r/>
+      <w:r>
+        <w:rPr>
+          <w:lang w:val="zh_TW" w:bidi="zh_TW"/>
+        </w:rPr>
+      </w:r>
+    </w:p>
+    <w:p>
+      <w:pPr/>
+      <w:r>
+        <w:rPr>
+          <w:lang w:val="zh_TW" w:bidi="zh_TW"/>
+        </w:rPr>
+      </w:r>
       <w:r>
         <w:rPr>
           <w:b/>
+          <w:lang w:val="zh_TW" w:bidi="zh_TW"/>
         </w:rPr>
         <w:t>監督的兒女應該如何對待他？</w:t>
       </w:r>
     </w:p>
     <w:p>
-      <w:r/>
-      <w:r>
+      <w:pPr/>
+      <w:r>
+        <w:rPr>
+          <w:lang w:val="zh_TW" w:bidi="zh_TW"/>
+        </w:rPr>
+      </w:r>
+      <w:r>
+        <w:rPr>
+          <w:lang w:val="zh_TW" w:bidi="zh_TW"/>
+        </w:rPr>
         <w:t>監督的兒女必須順服並尊敬他。</w:t>
       </w:r>
-      <w:r/>
-      <w:r/>
-    </w:p>
-    <w:p>
-      <w:r/>
+      <w:r>
+        <w:rPr>
+          <w:lang w:val="zh_TW" w:bidi="zh_TW"/>
+        </w:rPr>
+      </w:r>
+      <w:r>
+        <w:rPr>
+          <w:lang w:val="zh_TW" w:bidi="zh_TW"/>
+        </w:rPr>
+      </w:r>
+    </w:p>
+    <w:p>
+      <w:pPr/>
+      <w:r>
+        <w:rPr>
+          <w:lang w:val="zh_TW" w:bidi="zh_TW"/>
+        </w:rPr>
+      </w:r>
     </w:p>
     <w:p>
       <w:pPr>
         <w:pStyle w:val="Heading2"/>
       </w:pPr>
       <w:r>
+        <w:rPr>
+          <w:lang w:val="zh_TW" w:bidi="zh_TW"/>
+        </w:rPr>
         <w:t>提摩太前書 3:5</w:t>
       </w:r>
-      <w:r/>
-    </w:p>
-    <w:p>
-      <w:r/>
+      <w:r>
+        <w:rPr>
+          <w:lang w:val="zh_TW" w:bidi="zh_TW"/>
+        </w:rPr>
+      </w:r>
+    </w:p>
+    <w:p>
+      <w:pPr/>
+      <w:r>
+        <w:rPr>
+          <w:lang w:val="zh_TW" w:bidi="zh_TW"/>
+        </w:rPr>
+      </w:r>
       <w:r>
         <w:rPr>
           <w:b/>
+          <w:lang w:val="zh_TW" w:bidi="zh_TW"/>
         </w:rPr>
         <w:t>為什麼監督管理好自己的家庭很重要？</w:t>
       </w:r>
     </w:p>
     <w:p>
-      <w:r/>
-      <w:r>
+      <w:pPr/>
+      <w:r>
+        <w:rPr>
+          <w:lang w:val="zh_TW" w:bidi="zh_TW"/>
+        </w:rPr>
+      </w:r>
+      <w:r>
+        <w:rPr>
+          <w:lang w:val="zh_TW" w:bidi="zh_TW"/>
+        </w:rPr>
         <w:t>這很重要，因為如果他不能好好管理自己的家庭，他也可能無法好好照顧教會。</w:t>
       </w:r>
-      <w:r/>
-      <w:r/>
-    </w:p>
-    <w:p>
-      <w:r/>
+      <w:r>
+        <w:rPr>
+          <w:lang w:val="zh_TW" w:bidi="zh_TW"/>
+        </w:rPr>
+      </w:r>
+      <w:r>
+        <w:rPr>
+          <w:lang w:val="zh_TW" w:bidi="zh_TW"/>
+        </w:rPr>
+      </w:r>
+    </w:p>
+    <w:p>
+      <w:pPr/>
+      <w:r>
+        <w:rPr>
+          <w:lang w:val="zh_TW" w:bidi="zh_TW"/>
+        </w:rPr>
+      </w:r>
     </w:p>
     <w:p>
       <w:pPr>
         <w:pStyle w:val="Heading2"/>
       </w:pPr>
       <w:r>
+        <w:rPr>
+          <w:lang w:val="zh_TW" w:bidi="zh_TW"/>
+        </w:rPr>
         <w:t>提摩太前書 3:6</w:t>
       </w:r>
-      <w:r/>
-    </w:p>
-    <w:p>
-      <w:r/>
+      <w:r>
+        <w:rPr>
+          <w:lang w:val="zh_TW" w:bidi="zh_TW"/>
+        </w:rPr>
+      </w:r>
+    </w:p>
+    <w:p>
+      <w:pPr/>
+      <w:r>
+        <w:rPr>
+          <w:lang w:val="zh_TW" w:bidi="zh_TW"/>
+        </w:rPr>
+      </w:r>
       <w:r>
         <w:rPr>
           <w:b/>
+          <w:lang w:val="zh_TW" w:bidi="zh_TW"/>
         </w:rPr>
         <w:t>如果監督是新入教的，會有什麼危險？</w:t>
       </w:r>
     </w:p>
     <w:p>
-      <w:r/>
-      <w:r>
+      <w:pPr/>
+      <w:r>
+        <w:rPr>
+          <w:lang w:val="zh_TW" w:bidi="zh_TW"/>
+        </w:rPr>
+      </w:r>
+      <w:r>
+        <w:rPr>
+          <w:lang w:val="zh_TW" w:bidi="zh_TW"/>
+        </w:rPr>
         <w:t>那危險就是他可能會自高自大，落入刑罰中</w:t>
       </w:r>
-      <w:r/>
-      <w:r/>
-    </w:p>
-    <w:p>
-      <w:r/>
+      <w:r>
+        <w:rPr>
+          <w:lang w:val="zh_TW" w:bidi="zh_TW"/>
+        </w:rPr>
+      </w:r>
+      <w:r>
+        <w:rPr>
+          <w:lang w:val="zh_TW" w:bidi="zh_TW"/>
+        </w:rPr>
+      </w:r>
+    </w:p>
+    <w:p>
+      <w:pPr/>
+      <w:r>
+        <w:rPr>
+          <w:lang w:val="zh_TW" w:bidi="zh_TW"/>
+        </w:rPr>
+      </w:r>
     </w:p>
     <w:p>
       <w:pPr>
         <w:pStyle w:val="Heading2"/>
       </w:pPr>
       <w:r>
+        <w:rPr>
+          <w:lang w:val="zh_TW" w:bidi="zh_TW"/>
+        </w:rPr>
         <w:t>提摩太前書 3:7</w:t>
       </w:r>
-      <w:r/>
-    </w:p>
-    <w:p>
-      <w:r/>
+      <w:r>
+        <w:rPr>
+          <w:lang w:val="zh_TW" w:bidi="zh_TW"/>
+        </w:rPr>
+      </w:r>
+    </w:p>
+    <w:p>
+      <w:pPr/>
+      <w:r>
+        <w:rPr>
+          <w:lang w:val="zh_TW" w:bidi="zh_TW"/>
+        </w:rPr>
+      </w:r>
       <w:r>
         <w:rPr>
           <w:b/>
+          <w:lang w:val="zh_TW" w:bidi="zh_TW"/>
         </w:rPr>
         <w:t>監督在教會外的人中應該有怎樣的聲譽？</w:t>
       </w:r>
     </w:p>
     <w:p>
-      <w:r/>
-      <w:r>
+      <w:pPr/>
+      <w:r>
+        <w:rPr>
+          <w:lang w:val="zh_TW" w:bidi="zh_TW"/>
+        </w:rPr>
+      </w:r>
+      <w:r>
+        <w:rPr>
+          <w:lang w:val="zh_TW" w:bidi="zh_TW"/>
+        </w:rPr>
         <w:t>監督必須在教外有好聲譽。</w:t>
       </w:r>
-      <w:r/>
-      <w:r/>
-    </w:p>
-    <w:p>
-      <w:r/>
+      <w:r>
+        <w:rPr>
+          <w:lang w:val="zh_TW" w:bidi="zh_TW"/>
+        </w:rPr>
+      </w:r>
+      <w:r>
+        <w:rPr>
+          <w:lang w:val="zh_TW" w:bidi="zh_TW"/>
+        </w:rPr>
+      </w:r>
+    </w:p>
+    <w:p>
+      <w:pPr/>
+      <w:r>
+        <w:rPr>
+          <w:lang w:val="zh_TW" w:bidi="zh_TW"/>
+        </w:rPr>
+      </w:r>
     </w:p>
     <w:p>
       <w:pPr>
         <w:pStyle w:val="Heading2"/>
       </w:pPr>
       <w:r>
+        <w:rPr>
+          <w:lang w:val="zh_TW" w:bidi="zh_TW"/>
+        </w:rPr>
         <w:t>提摩太前書 3:10</w:t>
       </w:r>
-      <w:r/>
-    </w:p>
-    <w:p>
-      <w:r/>
+      <w:r>
+        <w:rPr>
+          <w:lang w:val="zh_TW" w:bidi="zh_TW"/>
+        </w:rPr>
+      </w:r>
+    </w:p>
+    <w:p>
+      <w:pPr/>
+      <w:r>
+        <w:rPr>
+          <w:lang w:val="zh_TW" w:bidi="zh_TW"/>
+        </w:rPr>
+      </w:r>
       <w:r>
         <w:rPr>
           <w:b/>
+          <w:lang w:val="zh_TW" w:bidi="zh_TW"/>
         </w:rPr>
         <w:t>在執事事奉之前應該做什麼？</w:t>
       </w:r>
     </w:p>
     <w:p>
-      <w:r/>
-      <w:r>
+      <w:pPr/>
+      <w:r>
+        <w:rPr>
+          <w:lang w:val="zh_TW" w:bidi="zh_TW"/>
+        </w:rPr>
+      </w:r>
+      <w:r>
+        <w:rPr>
+          <w:lang w:val="zh_TW" w:bidi="zh_TW"/>
+        </w:rPr>
         <w:t>在執事事奉之前，他們應該接受試驗。</w:t>
       </w:r>
-      <w:r/>
-      <w:r/>
-    </w:p>
-    <w:p>
-      <w:r/>
+      <w:r>
+        <w:rPr>
+          <w:lang w:val="zh_TW" w:bidi="zh_TW"/>
+        </w:rPr>
+      </w:r>
+      <w:r>
+        <w:rPr>
+          <w:lang w:val="zh_TW" w:bidi="zh_TW"/>
+        </w:rPr>
+      </w:r>
+    </w:p>
+    <w:p>
+      <w:pPr/>
+      <w:r>
+        <w:rPr>
+          <w:lang w:val="zh_TW" w:bidi="zh_TW"/>
+        </w:rPr>
+      </w:r>
     </w:p>
     <w:p>
       <w:pPr>
         <w:pStyle w:val="Heading2"/>
       </w:pPr>
       <w:r>
+        <w:rPr>
+          <w:lang w:val="zh_TW" w:bidi="zh_TW"/>
+        </w:rPr>
         <w:t>提摩太前書 3:11</w:t>
       </w:r>
-      <w:r/>
-    </w:p>
-    <w:p>
-      <w:r/>
+      <w:r>
+        <w:rPr>
+          <w:lang w:val="zh_TW" w:bidi="zh_TW"/>
+        </w:rPr>
+      </w:r>
+    </w:p>
+    <w:p>
+      <w:pPr/>
+      <w:r>
+        <w:rPr>
+          <w:lang w:val="zh_TW" w:bidi="zh_TW"/>
+        </w:rPr>
+      </w:r>
       <w:r>
         <w:rPr>
           <w:b/>
+          <w:lang w:val="zh_TW" w:bidi="zh_TW"/>
         </w:rPr>
         <w:t>敬虔的女人有哪些特征？</w:t>
       </w:r>
     </w:p>
     <w:p>
-      <w:r/>
-      <w:r>
+      <w:pPr/>
+      <w:r>
+        <w:rPr>
+          <w:lang w:val="zh_TW" w:bidi="zh_TW"/>
+        </w:rPr>
+      </w:r>
+      <w:r>
+        <w:rPr>
+          <w:lang w:val="zh_TW" w:bidi="zh_TW"/>
+        </w:rPr>
         <w:t>敬虔的女人端莊、不說毀謗的話、清醒、在一切事上都值得信賴。</w:t>
       </w:r>
-      <w:r/>
-      <w:r/>
-    </w:p>
-    <w:p>
-      <w:r/>
+      <w:r>
+        <w:rPr>
+          <w:lang w:val="zh_TW" w:bidi="zh_TW"/>
+        </w:rPr>
+      </w:r>
+      <w:r>
+        <w:rPr>
+          <w:lang w:val="zh_TW" w:bidi="zh_TW"/>
+        </w:rPr>
+      </w:r>
+    </w:p>
+    <w:p>
+      <w:pPr/>
+      <w:r>
+        <w:rPr>
+          <w:lang w:val="zh_TW" w:bidi="zh_TW"/>
+        </w:rPr>
+      </w:r>
     </w:p>
     <w:p>
       <w:pPr>
         <w:pStyle w:val="Heading2"/>
       </w:pPr>
       <w:r>
+        <w:rPr>
+          <w:lang w:val="zh_TW" w:bidi="zh_TW"/>
+        </w:rPr>
         <w:t>提摩太前書 3:15</w:t>
       </w:r>
-      <w:r/>
-    </w:p>
-    <w:p>
-      <w:r/>
+      <w:r>
+        <w:rPr>
+          <w:lang w:val="zh_TW" w:bidi="zh_TW"/>
+        </w:rPr>
+      </w:r>
+    </w:p>
+    <w:p>
+      <w:pPr/>
+      <w:r>
+        <w:rPr>
+          <w:lang w:val="zh_TW" w:bidi="zh_TW"/>
+        </w:rPr>
+      </w:r>
       <w:r>
         <w:rPr>
           <w:b/>
+          <w:lang w:val="zh_TW" w:bidi="zh_TW"/>
         </w:rPr>
         <w:t>什麼是神的家？</w:t>
       </w:r>
     </w:p>
     <w:p>
-      <w:r/>
-      <w:r>
+      <w:pPr/>
+      <w:r>
+        <w:rPr>
+          <w:lang w:val="zh_TW" w:bidi="zh_TW"/>
+        </w:rPr>
+      </w:r>
+      <w:r>
+        <w:rPr>
+          <w:lang w:val="zh_TW" w:bidi="zh_TW"/>
+        </w:rPr>
         <w:t>神的家就是永生神的教會。</w:t>
       </w:r>
-      <w:r/>
-      <w:r/>
-    </w:p>
-    <w:p>
-      <w:r/>
+      <w:r>
+        <w:rPr>
+          <w:lang w:val="zh_TW" w:bidi="zh_TW"/>
+        </w:rPr>
+      </w:r>
+      <w:r>
+        <w:rPr>
+          <w:lang w:val="zh_TW" w:bidi="zh_TW"/>
+        </w:rPr>
+      </w:r>
+    </w:p>
+    <w:p>
+      <w:pPr/>
+      <w:r>
+        <w:rPr>
+          <w:lang w:val="zh_TW" w:bidi="zh_TW"/>
+        </w:rPr>
+      </w:r>
     </w:p>
     <w:p>
       <w:pPr>
         <w:pStyle w:val="Heading2"/>
       </w:pPr>
       <w:r>
+        <w:rPr>
+          <w:lang w:val="zh_TW" w:bidi="zh_TW"/>
+        </w:rPr>
         <w:t>提摩太前書 3:16</w:t>
       </w:r>
-      <w:r/>
-    </w:p>
-    <w:p>
-      <w:r/>
+      <w:r>
+        <w:rPr>
+          <w:lang w:val="zh_TW" w:bidi="zh_TW"/>
+        </w:rPr>
+      </w:r>
+    </w:p>
+    <w:p>
+      <w:pPr/>
+      <w:r>
+        <w:rPr>
+          <w:lang w:val="zh_TW" w:bidi="zh_TW"/>
+        </w:rPr>
+      </w:r>
       <w:r>
         <w:rPr>
           <w:b/>
+          <w:lang w:val="zh_TW" w:bidi="zh_TW"/>
         </w:rPr>
         <w:t>在耶穌以肉身顯現、被聖靈稱義、被天使看見之後，發生了什麼事？</w:t>
       </w:r>
     </w:p>
     <w:p>
-      <w:r/>
-      <w:r>
+      <w:pPr/>
+      <w:r>
+        <w:rPr>
+          <w:lang w:val="zh_TW" w:bidi="zh_TW"/>
+        </w:rPr>
+      </w:r>
+      <w:r>
+        <w:rPr>
+          <w:lang w:val="zh_TW" w:bidi="zh_TW"/>
+        </w:rPr>
         <w:t>耶穌在萬國中被宣揚、被世人信仰，並被接在榮耀裡。</w:t>
       </w:r>
-      <w:r/>
-      <w:r/>
-    </w:p>
-    <w:p>
-      <w:r/>
+      <w:r>
+        <w:rPr>
+          <w:lang w:val="zh_TW" w:bidi="zh_TW"/>
+        </w:rPr>
+      </w:r>
+      <w:r>
+        <w:rPr>
+          <w:lang w:val="zh_TW" w:bidi="zh_TW"/>
+        </w:rPr>
+      </w:r>
+    </w:p>
+    <w:p>
+      <w:pPr/>
+      <w:r>
+        <w:rPr>
+          <w:lang w:val="zh_TW" w:bidi="zh_TW"/>
+        </w:rPr>
+      </w:r>
     </w:p>
     <w:p>
       <w:pPr>
         <w:pStyle w:val="Heading2"/>
       </w:pPr>
       <w:r>
+        <w:rPr>
+          <w:lang w:val="zh_TW" w:bidi="zh_TW"/>
+        </w:rPr>
         <w:t>提摩太前書 4:1</w:t>
       </w:r>
-      <w:r/>
-    </w:p>
-    <w:p>
-      <w:r/>
+      <w:r>
+        <w:rPr>
+          <w:lang w:val="zh_TW" w:bidi="zh_TW"/>
+        </w:rPr>
+      </w:r>
+    </w:p>
+    <w:p>
+      <w:pPr/>
+      <w:r>
+        <w:rPr>
+          <w:lang w:val="zh_TW" w:bidi="zh_TW"/>
+        </w:rPr>
+      </w:r>
       <w:r>
         <w:rPr>
           <w:b/>
+          <w:lang w:val="zh_TW" w:bidi="zh_TW"/>
         </w:rPr>
         <w:t>根據聖靈的話，有些人之後會做什麼事？</w:t>
       </w:r>
     </w:p>
     <w:p>
-      <w:r/>
-      <w:r>
+      <w:pPr/>
+      <w:r>
+        <w:rPr>
+          <w:lang w:val="zh_TW" w:bidi="zh_TW"/>
+        </w:rPr>
+      </w:r>
+      <w:r>
+        <w:rPr>
+          <w:lang w:val="zh_TW" w:bidi="zh_TW"/>
+        </w:rPr>
         <w:t>有些人會離開信仰，去聽從迷惑人的邪靈和鬼魔的道理。</w:t>
       </w:r>
-      <w:r/>
-      <w:r/>
-    </w:p>
-    <w:p>
-      <w:r/>
+      <w:r>
+        <w:rPr>
+          <w:lang w:val="zh_TW" w:bidi="zh_TW"/>
+        </w:rPr>
+      </w:r>
+      <w:r>
+        <w:rPr>
+          <w:lang w:val="zh_TW" w:bidi="zh_TW"/>
+        </w:rPr>
+      </w:r>
+    </w:p>
+    <w:p>
+      <w:pPr/>
+      <w:r>
+        <w:rPr>
+          <w:lang w:val="zh_TW" w:bidi="zh_TW"/>
+        </w:rPr>
+      </w:r>
     </w:p>
     <w:p>
       <w:pPr>
         <w:pStyle w:val="Heading2"/>
       </w:pPr>
       <w:r>
+        <w:rPr>
+          <w:lang w:val="zh_TW" w:bidi="zh_TW"/>
+        </w:rPr>
         <w:t>提摩太前書 4:3</w:t>
       </w:r>
-      <w:r/>
-    </w:p>
-    <w:p>
-      <w:r/>
+      <w:r>
+        <w:rPr>
+          <w:lang w:val="zh_TW" w:bidi="zh_TW"/>
+        </w:rPr>
+      </w:r>
+    </w:p>
+    <w:p>
+      <w:pPr/>
+      <w:r>
+        <w:rPr>
+          <w:lang w:val="zh_TW" w:bidi="zh_TW"/>
+        </w:rPr>
+      </w:r>
       <w:r>
         <w:rPr>
           <w:b/>
+          <w:lang w:val="zh_TW" w:bidi="zh_TW"/>
         </w:rPr>
         <w:t>這些人會教導什麼謊言？</w:t>
       </w:r>
     </w:p>
     <w:p>
-      <w:r/>
-      <w:r>
+      <w:pPr/>
+      <w:r>
+        <w:rPr>
+          <w:lang w:val="zh_TW" w:bidi="zh_TW"/>
+        </w:rPr>
+      </w:r>
+      <w:r>
+        <w:rPr>
+          <w:lang w:val="zh_TW" w:bidi="zh_TW"/>
+        </w:rPr>
         <w:t>他們將禁止婚娶並禁止人吃某些食物。</w:t>
       </w:r>
-      <w:r/>
-      <w:r/>
-    </w:p>
-    <w:p>
-      <w:r/>
+      <w:r>
+        <w:rPr>
+          <w:lang w:val="zh_TW" w:bidi="zh_TW"/>
+        </w:rPr>
+      </w:r>
+      <w:r>
+        <w:rPr>
+          <w:lang w:val="zh_TW" w:bidi="zh_TW"/>
+        </w:rPr>
+      </w:r>
+    </w:p>
+    <w:p>
+      <w:pPr/>
+      <w:r>
+        <w:rPr>
+          <w:lang w:val="zh_TW" w:bidi="zh_TW"/>
+        </w:rPr>
+      </w:r>
     </w:p>
     <w:p>
       <w:pPr>
         <w:pStyle w:val="Heading2"/>
       </w:pPr>
       <w:r>
+        <w:rPr>
+          <w:lang w:val="zh_TW" w:bidi="zh_TW"/>
+        </w:rPr>
         <w:t>提摩太前書 4:5</w:t>
       </w:r>
-      <w:r/>
-    </w:p>
-    <w:p>
-      <w:r/>
+      <w:r>
+        <w:rPr>
+          <w:lang w:val="zh_TW" w:bidi="zh_TW"/>
+        </w:rPr>
+      </w:r>
+    </w:p>
+    <w:p>
+      <w:pPr/>
+      <w:r>
+        <w:rPr>
+          <w:lang w:val="zh_TW" w:bidi="zh_TW"/>
+        </w:rPr>
+      </w:r>
       <w:r>
         <w:rPr>
           <w:b/>
+          <w:lang w:val="zh_TW" w:bidi="zh_TW"/>
         </w:rPr>
         <w:t>我們吃的任何東西是如何被分別為聖，為我們所用的？</w:t>
       </w:r>
     </w:p>
     <w:p>
-      <w:r/>
-      <w:r>
+      <w:pPr/>
+      <w:r>
+        <w:rPr>
+          <w:lang w:val="zh_TW" w:bidi="zh_TW"/>
+        </w:rPr>
+      </w:r>
+      <w:r>
+        <w:rPr>
+          <w:lang w:val="zh_TW" w:bidi="zh_TW"/>
+        </w:rPr>
         <w:t>我們所吃的任何東西，都是藉著神的話和禱告而成聖的。</w:t>
       </w:r>
-      <w:r/>
-      <w:r/>
-    </w:p>
-    <w:p>
-      <w:r/>
+      <w:r>
+        <w:rPr>
+          <w:lang w:val="zh_TW" w:bidi="zh_TW"/>
+        </w:rPr>
+      </w:r>
+      <w:r>
+        <w:rPr>
+          <w:lang w:val="zh_TW" w:bidi="zh_TW"/>
+        </w:rPr>
+      </w:r>
+    </w:p>
+    <w:p>
+      <w:pPr/>
+      <w:r>
+        <w:rPr>
+          <w:lang w:val="zh_TW" w:bidi="zh_TW"/>
+        </w:rPr>
+      </w:r>
     </w:p>
     <w:p>
       <w:pPr>
         <w:pStyle w:val="Heading2"/>
       </w:pPr>
       <w:r>
+        <w:rPr>
+          <w:lang w:val="zh_TW" w:bidi="zh_TW"/>
+        </w:rPr>
         <w:t>提摩太前書 4:7</w:t>
       </w:r>
-      <w:r/>
-    </w:p>
-    <w:p>
-      <w:r/>
+      <w:r>
+        <w:rPr>
+          <w:lang w:val="zh_TW" w:bidi="zh_TW"/>
+        </w:rPr>
+      </w:r>
+    </w:p>
+    <w:p>
+      <w:pPr/>
+      <w:r>
+        <w:rPr>
+          <w:lang w:val="zh_TW" w:bidi="zh_TW"/>
+        </w:rPr>
+      </w:r>
       <w:r>
         <w:rPr>
           <w:b/>
+          <w:lang w:val="zh_TW" w:bidi="zh_TW"/>
         </w:rPr>
         <w:t>保羅告訴提摩太要操練自己的什麼事？</w:t>
       </w:r>
     </w:p>
     <w:p>
-      <w:r/>
-      <w:r>
+      <w:pPr/>
+      <w:r>
+        <w:rPr>
+          <w:lang w:val="zh_TW" w:bidi="zh_TW"/>
+        </w:rPr>
+      </w:r>
+      <w:r>
+        <w:rPr>
+          <w:lang w:val="zh_TW" w:bidi="zh_TW"/>
+        </w:rPr>
         <w:t>保羅告訴提摩太要操練敬虔。</w:t>
       </w:r>
-      <w:r/>
-      <w:r/>
-    </w:p>
-    <w:p>
-      <w:r/>
+      <w:r>
+        <w:rPr>
+          <w:lang w:val="zh_TW" w:bidi="zh_TW"/>
+        </w:rPr>
+      </w:r>
+      <w:r>
+        <w:rPr>
+          <w:lang w:val="zh_TW" w:bidi="zh_TW"/>
+        </w:rPr>
+      </w:r>
+    </w:p>
+    <w:p>
+      <w:pPr/>
+      <w:r>
+        <w:rPr>
+          <w:lang w:val="zh_TW" w:bidi="zh_TW"/>
+        </w:rPr>
+      </w:r>
     </w:p>
     <w:p>
       <w:pPr>
         <w:pStyle w:val="Heading2"/>
       </w:pPr>
       <w:r>
+        <w:rPr>
+          <w:lang w:val="zh_TW" w:bidi="zh_TW"/>
+        </w:rPr>
         <w:t>提摩太前書 4:8</w:t>
       </w:r>
-      <w:r/>
-    </w:p>
-    <w:p>
-      <w:r/>
+      <w:r>
+        <w:rPr>
+          <w:lang w:val="zh_TW" w:bidi="zh_TW"/>
+        </w:rPr>
+      </w:r>
+    </w:p>
+    <w:p>
+      <w:pPr/>
+      <w:r>
+        <w:rPr>
+          <w:lang w:val="zh_TW" w:bidi="zh_TW"/>
+        </w:rPr>
+      </w:r>
       <w:r>
         <w:rPr>
           <w:b/>
+          <w:lang w:val="zh_TW" w:bidi="zh_TW"/>
         </w:rPr>
         <w:t>為什麼操練敬虔比鍛鍊身體更有益處？</w:t>
       </w:r>
     </w:p>
     <w:p>
-      <w:r/>
-      <w:r>
+      <w:pPr/>
+      <w:r>
+        <w:rPr>
+          <w:lang w:val="zh_TW" w:bidi="zh_TW"/>
+        </w:rPr>
+      </w:r>
+      <w:r>
+        <w:rPr>
+          <w:lang w:val="zh_TW" w:bidi="zh_TW"/>
+        </w:rPr>
         <w:t>操練敬虔更有益處，因為它有今生和來生的應許。</w:t>
       </w:r>
-      <w:r/>
-      <w:r/>
-    </w:p>
-    <w:p>
-      <w:r/>
+      <w:r>
+        <w:rPr>
+          <w:lang w:val="zh_TW" w:bidi="zh_TW"/>
+        </w:rPr>
+      </w:r>
+      <w:r>
+        <w:rPr>
+          <w:lang w:val="zh_TW" w:bidi="zh_TW"/>
+        </w:rPr>
+      </w:r>
+    </w:p>
+    <w:p>
+      <w:pPr/>
+      <w:r>
+        <w:rPr>
+          <w:lang w:val="zh_TW" w:bidi="zh_TW"/>
+        </w:rPr>
+      </w:r>
     </w:p>
     <w:p>
       <w:pPr>
         <w:pStyle w:val="Heading2"/>
       </w:pPr>
       <w:r>
+        <w:rPr>
+          <w:lang w:val="zh_TW" w:bidi="zh_TW"/>
+        </w:rPr>
         <w:t>提摩太前書 4:11</w:t>
       </w:r>
-      <w:r/>
-    </w:p>
-    <w:p>
-      <w:r/>
+      <w:r>
+        <w:rPr>
+          <w:lang w:val="zh_TW" w:bidi="zh_TW"/>
+        </w:rPr>
+      </w:r>
+    </w:p>
+    <w:p>
+      <w:pPr/>
+      <w:r>
+        <w:rPr>
+          <w:lang w:val="zh_TW" w:bidi="zh_TW"/>
+        </w:rPr>
+      </w:r>
       <w:r>
         <w:rPr>
           <w:b/>
+          <w:lang w:val="zh_TW" w:bidi="zh_TW"/>
         </w:rPr>
         <w:t>保羅勸勉提摩太如何處理他從保羅的教導中所領受的一切美善事物？</w:t>
       </w:r>
     </w:p>
     <w:p>
-      <w:r/>
-      <w:r>
+      <w:pPr/>
+      <w:r>
+        <w:rPr>
+          <w:lang w:val="zh_TW" w:bidi="zh_TW"/>
+        </w:rPr>
+      </w:r>
+      <w:r>
+        <w:rPr>
+          <w:lang w:val="zh_TW" w:bidi="zh_TW"/>
+        </w:rPr>
         <w:t>保羅勸勉提摩太要吩咐並教導這些事。</w:t>
       </w:r>
-      <w:r/>
-      <w:r/>
-    </w:p>
-    <w:p>
-      <w:r/>
+      <w:r>
+        <w:rPr>
+          <w:lang w:val="zh_TW" w:bidi="zh_TW"/>
+        </w:rPr>
+      </w:r>
+      <w:r>
+        <w:rPr>
+          <w:lang w:val="zh_TW" w:bidi="zh_TW"/>
+        </w:rPr>
+      </w:r>
+    </w:p>
+    <w:p>
+      <w:pPr/>
+      <w:r>
+        <w:rPr>
+          <w:lang w:val="zh_TW" w:bidi="zh_TW"/>
+        </w:rPr>
+      </w:r>
     </w:p>
     <w:p>
       <w:pPr>
         <w:pStyle w:val="Heading2"/>
       </w:pPr>
       <w:r>
+        <w:rPr>
+          <w:lang w:val="zh_TW" w:bidi="zh_TW"/>
+        </w:rPr>
         <w:t>提摩太前書 4:12</w:t>
       </w:r>
-      <w:r/>
-    </w:p>
-    <w:p>
-      <w:r/>
+      <w:r>
+        <w:rPr>
+          <w:lang w:val="zh_TW" w:bidi="zh_TW"/>
+        </w:rPr>
+      </w:r>
+    </w:p>
+    <w:p>
+      <w:pPr/>
+      <w:r>
+        <w:rPr>
+          <w:lang w:val="zh_TW" w:bidi="zh_TW"/>
+        </w:rPr>
+      </w:r>
       <w:r>
         <w:rPr>
           <w:b/>
+          <w:lang w:val="zh_TW" w:bidi="zh_TW"/>
         </w:rPr>
         <w:t>提摩太應如何成為他人的榜樣？</w:t>
       </w:r>
     </w:p>
     <w:p>
-      <w:r/>
-      <w:r>
+      <w:pPr/>
+      <w:r>
+        <w:rPr>
+          <w:lang w:val="zh_TW" w:bidi="zh_TW"/>
+        </w:rPr>
+      </w:r>
+      <w:r>
+        <w:rPr>
+          <w:lang w:val="zh_TW" w:bidi="zh_TW"/>
+        </w:rPr>
         <w:t>提摩太應該在言語、行為、愛心、信心和清潔上作榜樣。</w:t>
       </w:r>
-      <w:r/>
-      <w:r/>
-    </w:p>
-    <w:p>
-      <w:r/>
+      <w:r>
+        <w:rPr>
+          <w:lang w:val="zh_TW" w:bidi="zh_TW"/>
+        </w:rPr>
+      </w:r>
+      <w:r>
+        <w:rPr>
+          <w:lang w:val="zh_TW" w:bidi="zh_TW"/>
+        </w:rPr>
+      </w:r>
+    </w:p>
+    <w:p>
+      <w:pPr/>
+      <w:r>
+        <w:rPr>
+          <w:lang w:val="zh_TW" w:bidi="zh_TW"/>
+        </w:rPr>
+      </w:r>
     </w:p>
     <w:p>
       <w:pPr>
         <w:pStyle w:val="Heading2"/>
       </w:pPr>
       <w:r>
+        <w:rPr>
+          <w:lang w:val="zh_TW" w:bidi="zh_TW"/>
+        </w:rPr>
         <w:t>提摩太前書 4:14</w:t>
       </w:r>
-      <w:r/>
-    </w:p>
-    <w:p>
-      <w:r/>
+      <w:r>
+        <w:rPr>
+          <w:lang w:val="zh_TW" w:bidi="zh_TW"/>
+        </w:rPr>
+      </w:r>
+    </w:p>
+    <w:p>
+      <w:pPr/>
+      <w:r>
+        <w:rPr>
+          <w:lang w:val="zh_TW" w:bidi="zh_TW"/>
+        </w:rPr>
+      </w:r>
       <w:r>
         <w:rPr>
           <w:b/>
+          <w:lang w:val="zh_TW" w:bidi="zh_TW"/>
         </w:rPr>
         <w:t>提摩太是如何得到他所擁有的屬靈恩賜的？</w:t>
       </w:r>
     </w:p>
     <w:p>
-      <w:r/>
-      <w:r>
+      <w:pPr/>
+      <w:r>
+        <w:rPr>
+          <w:lang w:val="zh_TW" w:bidi="zh_TW"/>
+        </w:rPr>
+      </w:r>
+      <w:r>
+        <w:rPr>
+          <w:lang w:val="zh_TW" w:bidi="zh_TW"/>
+        </w:rPr>
         <w:t>這恩賜是藉著預言，並藉著長老按手賜予提摩太的。</w:t>
       </w:r>
-      <w:r/>
-      <w:r/>
-    </w:p>
-    <w:p>
-      <w:r/>
+      <w:r>
+        <w:rPr>
+          <w:lang w:val="zh_TW" w:bidi="zh_TW"/>
+        </w:rPr>
+      </w:r>
+      <w:r>
+        <w:rPr>
+          <w:lang w:val="zh_TW" w:bidi="zh_TW"/>
+        </w:rPr>
+      </w:r>
+    </w:p>
+    <w:p>
+      <w:pPr/>
+      <w:r>
+        <w:rPr>
+          <w:lang w:val="zh_TW" w:bidi="zh_TW"/>
+        </w:rPr>
+      </w:r>
     </w:p>
     <w:p>
       <w:pPr>
         <w:pStyle w:val="Heading2"/>
       </w:pPr>
       <w:r>
+        <w:rPr>
+          <w:lang w:val="zh_TW" w:bidi="zh_TW"/>
+        </w:rPr>
         <w:t>提摩太前書 4:16</w:t>
       </w:r>
-      <w:r/>
-    </w:p>
-    <w:p>
-      <w:r/>
+      <w:r>
+        <w:rPr>
+          <w:lang w:val="zh_TW" w:bidi="zh_TW"/>
+        </w:rPr>
+      </w:r>
+    </w:p>
+    <w:p>
+      <w:pPr/>
+      <w:r>
+        <w:rPr>
+          <w:lang w:val="zh_TW" w:bidi="zh_TW"/>
+        </w:rPr>
+      </w:r>
       <w:r>
         <w:rPr>
           <w:b/>
+          <w:lang w:val="zh_TW" w:bidi="zh_TW"/>
         </w:rPr>
         <w:t>若提摩太忠心持守他的生活和教導，誰將會得救？</w:t>
       </w:r>
     </w:p>
     <w:p>
-      <w:r/>
-      <w:r>
+      <w:pPr/>
+      <w:r>
+        <w:rPr>
+          <w:lang w:val="zh_TW" w:bidi="zh_TW"/>
+        </w:rPr>
+      </w:r>
+      <w:r>
+        <w:rPr>
+          <w:lang w:val="zh_TW" w:bidi="zh_TW"/>
+        </w:rPr>
         <w:t>提摩太將救自己和聽他的人。</w:t>
       </w:r>
-      <w:r/>
-      <w:r/>
-    </w:p>
-    <w:p>
-      <w:r/>
+      <w:r>
+        <w:rPr>
+          <w:lang w:val="zh_TW" w:bidi="zh_TW"/>
+        </w:rPr>
+      </w:r>
+      <w:r>
+        <w:rPr>
+          <w:lang w:val="zh_TW" w:bidi="zh_TW"/>
+        </w:rPr>
+      </w:r>
+    </w:p>
+    <w:p>
+      <w:pPr/>
+      <w:r>
+        <w:rPr>
+          <w:lang w:val="zh_TW" w:bidi="zh_TW"/>
+        </w:rPr>
+      </w:r>
     </w:p>
     <w:p>
       <w:pPr>
         <w:pStyle w:val="Heading2"/>
       </w:pPr>
       <w:r>
+        <w:rPr>
+          <w:lang w:val="zh_TW" w:bidi="zh_TW"/>
+        </w:rPr>
         <w:t>提摩太前書 5:1</w:t>
       </w:r>
-      <w:r/>
-    </w:p>
-    <w:p>
-      <w:r/>
+      <w:r>
+        <w:rPr>
+          <w:lang w:val="zh_TW" w:bidi="zh_TW"/>
+        </w:rPr>
+      </w:r>
+    </w:p>
+    <w:p>
+      <w:pPr/>
+      <w:r>
+        <w:rPr>
+          <w:lang w:val="zh_TW" w:bidi="zh_TW"/>
+        </w:rPr>
+      </w:r>
       <w:r>
         <w:rPr>
           <w:b/>
+          <w:lang w:val="zh_TW" w:bidi="zh_TW"/>
         </w:rPr>
         <w:t>保羅告訴提摩太應如何對待教會中的年長男子？</w:t>
       </w:r>
     </w:p>
     <w:p>
-      <w:r/>
-      <w:r>
+      <w:pPr/>
+      <w:r>
+        <w:rPr>
+          <w:lang w:val="zh_TW" w:bidi="zh_TW"/>
+        </w:rPr>
+      </w:r>
+      <w:r>
+        <w:rPr>
+          <w:lang w:val="zh_TW" w:bidi="zh_TW"/>
+        </w:rPr>
         <w:t>保羅告訴提摩太要勸他如同勸父親。</w:t>
       </w:r>
-      <w:r/>
-      <w:r/>
-    </w:p>
-    <w:p>
-      <w:r/>
+      <w:r>
+        <w:rPr>
+          <w:lang w:val="zh_TW" w:bidi="zh_TW"/>
+        </w:rPr>
+      </w:r>
+      <w:r>
+        <w:rPr>
+          <w:lang w:val="zh_TW" w:bidi="zh_TW"/>
+        </w:rPr>
+      </w:r>
+    </w:p>
+    <w:p>
+      <w:pPr/>
+      <w:r>
+        <w:rPr>
+          <w:lang w:val="zh_TW" w:bidi="zh_TW"/>
+        </w:rPr>
+      </w:r>
     </w:p>
     <w:p>
       <w:pPr>
         <w:pStyle w:val="Heading2"/>
       </w:pPr>
       <w:r>
+        <w:rPr>
+          <w:lang w:val="zh_TW" w:bidi="zh_TW"/>
+        </w:rPr>
         <w:t>提摩太前書 5:4</w:t>
       </w:r>
-      <w:r/>
-    </w:p>
-    <w:p>
-      <w:r/>
+      <w:r>
+        <w:rPr>
+          <w:lang w:val="zh_TW" w:bidi="zh_TW"/>
+        </w:rPr>
+      </w:r>
+    </w:p>
+    <w:p>
+      <w:pPr/>
+      <w:r>
+        <w:rPr>
+          <w:lang w:val="zh_TW" w:bidi="zh_TW"/>
+        </w:rPr>
+      </w:r>
       <w:r>
         <w:rPr>
           <w:b/>
+          <w:lang w:val="zh_TW" w:bidi="zh_TW"/>
         </w:rPr>
         <w:t>寡婦的兒女和孫子孫女應該為她做什麼？</w:t>
       </w:r>
     </w:p>
     <w:p>
-      <w:r/>
-      <w:r>
+      <w:pPr/>
+      <w:r>
+        <w:rPr>
+          <w:lang w:val="zh_TW" w:bidi="zh_TW"/>
+        </w:rPr>
+      </w:r>
+      <w:r>
+        <w:rPr>
+          <w:lang w:val="zh_TW" w:bidi="zh_TW"/>
+        </w:rPr>
         <w:t>兒女和孫子孫女應當報答父母，照顧她。</w:t>
       </w:r>
-      <w:r/>
-      <w:r/>
-    </w:p>
-    <w:p>
-      <w:r/>
+      <w:r>
+        <w:rPr>
+          <w:lang w:val="zh_TW" w:bidi="zh_TW"/>
+        </w:rPr>
+      </w:r>
+      <w:r>
+        <w:rPr>
+          <w:lang w:val="zh_TW" w:bidi="zh_TW"/>
+        </w:rPr>
+      </w:r>
+    </w:p>
+    <w:p>
+      <w:pPr/>
+      <w:r>
+        <w:rPr>
+          <w:lang w:val="zh_TW" w:bidi="zh_TW"/>
+        </w:rPr>
+      </w:r>
     </w:p>
     <w:p>
       <w:pPr>
         <w:pStyle w:val="Heading2"/>
       </w:pPr>
       <w:r>
+        <w:rPr>
+          <w:lang w:val="zh_TW" w:bidi="zh_TW"/>
+        </w:rPr>
         <w:t>提摩太前書 5:8</w:t>
       </w:r>
-      <w:r/>
-    </w:p>
-    <w:p>
-      <w:r/>
+      <w:r>
+        <w:rPr>
+          <w:lang w:val="zh_TW" w:bidi="zh_TW"/>
+        </w:rPr>
+      </w:r>
+    </w:p>
+    <w:p>
+      <w:pPr/>
+      <w:r>
+        <w:rPr>
+          <w:lang w:val="zh_TW" w:bidi="zh_TW"/>
+        </w:rPr>
+      </w:r>
       <w:r>
         <w:rPr>
           <w:b/>
+          <w:lang w:val="zh_TW" w:bidi="zh_TW"/>
         </w:rPr>
         <w:t>那個不照顧自己家中人的人做了什麼事？</w:t>
       </w:r>
     </w:p>
     <w:p>
-      <w:r/>
-      <w:r>
+      <w:pPr/>
+      <w:r>
+        <w:rPr>
+          <w:lang w:val="zh_TW" w:bidi="zh_TW"/>
+        </w:rPr>
+      </w:r>
+      <w:r>
+        <w:rPr>
+          <w:lang w:val="zh_TW" w:bidi="zh_TW"/>
+        </w:rPr>
         <w:t>他背棄了信仰，並且比不信的人更糟糕。</w:t>
       </w:r>
-      <w:r/>
-      <w:r/>
-    </w:p>
-    <w:p>
-      <w:r/>
+      <w:r>
+        <w:rPr>
+          <w:lang w:val="zh_TW" w:bidi="zh_TW"/>
+        </w:rPr>
+      </w:r>
+      <w:r>
+        <w:rPr>
+          <w:lang w:val="zh_TW" w:bidi="zh_TW"/>
+        </w:rPr>
+      </w:r>
+    </w:p>
+    <w:p>
+      <w:pPr/>
+      <w:r>
+        <w:rPr>
+          <w:lang w:val="zh_TW" w:bidi="zh_TW"/>
+        </w:rPr>
+      </w:r>
     </w:p>
     <w:p>
       <w:pPr>
         <w:pStyle w:val="Heading2"/>
       </w:pPr>
       <w:r>
+        <w:rPr>
+          <w:lang w:val="zh_TW" w:bidi="zh_TW"/>
+        </w:rPr>
         <w:t>提摩太前書 5:10</w:t>
       </w:r>
-      <w:r/>
-    </w:p>
-    <w:p>
-      <w:r/>
+      <w:r>
+        <w:rPr>
+          <w:lang w:val="zh_TW" w:bidi="zh_TW"/>
+        </w:rPr>
+      </w:r>
+    </w:p>
+    <w:p>
+      <w:pPr/>
+      <w:r>
+        <w:rPr>
+          <w:lang w:val="zh_TW" w:bidi="zh_TW"/>
+        </w:rPr>
+      </w:r>
       <w:r>
         <w:rPr>
           <w:b/>
+          <w:lang w:val="zh_TW" w:bidi="zh_TW"/>
         </w:rPr>
         <w:t>寡婦應該因為什麼而為人所知？</w:t>
       </w:r>
     </w:p>
     <w:p>
-      <w:r/>
-      <w:r>
+      <w:pPr/>
+      <w:r>
+        <w:rPr>
+          <w:lang w:val="zh_TW" w:bidi="zh_TW"/>
+        </w:rPr>
+      </w:r>
+      <w:r>
+        <w:rPr>
+          <w:lang w:val="zh_TW" w:bidi="zh_TW"/>
+        </w:rPr>
         <w:t>寡婦應該因善行而被見證。</w:t>
       </w:r>
-      <w:r/>
-      <w:r/>
-    </w:p>
-    <w:p>
-      <w:r/>
+      <w:r>
+        <w:rPr>
+          <w:lang w:val="zh_TW" w:bidi="zh_TW"/>
+        </w:rPr>
+      </w:r>
+      <w:r>
+        <w:rPr>
+          <w:lang w:val="zh_TW" w:bidi="zh_TW"/>
+        </w:rPr>
+      </w:r>
+    </w:p>
+    <w:p>
+      <w:pPr/>
+      <w:r>
+        <w:rPr>
+          <w:lang w:val="zh_TW" w:bidi="zh_TW"/>
+        </w:rPr>
+      </w:r>
     </w:p>
     <w:p>
       <w:pPr>
         <w:pStyle w:val="Heading2"/>
       </w:pPr>
       <w:r>
+        <w:rPr>
+          <w:lang w:val="zh_TW" w:bidi="zh_TW"/>
+        </w:rPr>
         <w:t>提摩太前書 5:11</w:t>
       </w:r>
-      <w:r/>
-    </w:p>
-    <w:p>
-      <w:r/>
+      <w:r>
+        <w:rPr>
+          <w:lang w:val="zh_TW" w:bidi="zh_TW"/>
+        </w:rPr>
+      </w:r>
+    </w:p>
+    <w:p>
+      <w:pPr/>
+      <w:r>
+        <w:rPr>
+          <w:lang w:val="zh_TW" w:bidi="zh_TW"/>
+        </w:rPr>
+      </w:r>
       <w:r>
         <w:rPr>
           <w:b/>
+          <w:lang w:val="zh_TW" w:bidi="zh_TW"/>
         </w:rPr>
         <w:t>為什麼教會不應該將年輕的寡婦列入教會照顧的名單中？</w:t>
       </w:r>
     </w:p>
     <w:p>
-      <w:r/>
-      <w:r>
+      <w:pPr/>
+      <w:r>
+        <w:rPr>
+          <w:lang w:val="zh_TW" w:bidi="zh_TW"/>
+        </w:rPr>
+      </w:r>
+      <w:r>
+        <w:rPr>
+          <w:lang w:val="zh_TW" w:bidi="zh_TW"/>
+        </w:rPr>
         <w:t>這些年輕的寡婦後來會想再婚。</w:t>
       </w:r>
-      <w:r/>
-      <w:r/>
-    </w:p>
-    <w:p>
-      <w:r/>
+      <w:r>
+        <w:rPr>
+          <w:lang w:val="zh_TW" w:bidi="zh_TW"/>
+        </w:rPr>
+      </w:r>
+      <w:r>
+        <w:rPr>
+          <w:lang w:val="zh_TW" w:bidi="zh_TW"/>
+        </w:rPr>
+      </w:r>
+    </w:p>
+    <w:p>
+      <w:pPr/>
+      <w:r>
+        <w:rPr>
+          <w:lang w:val="zh_TW" w:bidi="zh_TW"/>
+        </w:rPr>
+      </w:r>
     </w:p>
     <w:p>
       <w:pPr>
         <w:pStyle w:val="Heading2"/>
       </w:pPr>
       <w:r>
+        <w:rPr>
+          <w:lang w:val="zh_TW" w:bidi="zh_TW"/>
+        </w:rPr>
         <w:t>提摩太前書 5:14</w:t>
       </w:r>
-      <w:r/>
-    </w:p>
-    <w:p>
-      <w:r/>
+      <w:r>
+        <w:rPr>
+          <w:lang w:val="zh_TW" w:bidi="zh_TW"/>
+        </w:rPr>
+      </w:r>
+    </w:p>
+    <w:p>
+      <w:pPr/>
+      <w:r>
+        <w:rPr>
+          <w:lang w:val="zh_TW" w:bidi="zh_TW"/>
+        </w:rPr>
+      </w:r>
       <w:r>
         <w:rPr>
           <w:b/>
+          <w:lang w:val="zh_TW" w:bidi="zh_TW"/>
         </w:rPr>
         <w:t>保羅希望年輕的婦女做什麼？</w:t>
       </w:r>
     </w:p>
     <w:p>
-      <w:r/>
-      <w:r>
+      <w:pPr/>
+      <w:r>
+        <w:rPr>
+          <w:lang w:val="zh_TW" w:bidi="zh_TW"/>
+        </w:rPr>
+      </w:r>
+      <w:r>
+        <w:rPr>
+          <w:lang w:val="zh_TW" w:bidi="zh_TW"/>
+        </w:rPr>
         <w:t>保羅希望年輕的婦女結婚、生育子女並管理家庭。</w:t>
       </w:r>
-      <w:r/>
-      <w:r/>
-    </w:p>
-    <w:p>
-      <w:r/>
+      <w:r>
+        <w:rPr>
+          <w:lang w:val="zh_TW" w:bidi="zh_TW"/>
+        </w:rPr>
+      </w:r>
+      <w:r>
+        <w:rPr>
+          <w:lang w:val="zh_TW" w:bidi="zh_TW"/>
+        </w:rPr>
+      </w:r>
+    </w:p>
+    <w:p>
+      <w:pPr/>
+      <w:r>
+        <w:rPr>
+          <w:lang w:val="zh_TW" w:bidi="zh_TW"/>
+        </w:rPr>
+      </w:r>
     </w:p>
     <w:p>
       <w:pPr>
         <w:pStyle w:val="Heading2"/>
       </w:pPr>
       <w:r>
+        <w:rPr>
+          <w:lang w:val="zh_TW" w:bidi="zh_TW"/>
+        </w:rPr>
         <w:t>提摩太前書 5:17</w:t>
       </w:r>
-      <w:r/>
-    </w:p>
-    <w:p>
-      <w:r/>
+      <w:r>
+        <w:rPr>
+          <w:lang w:val="zh_TW" w:bidi="zh_TW"/>
+        </w:rPr>
+      </w:r>
+    </w:p>
+    <w:p>
+      <w:pPr/>
+      <w:r>
+        <w:rPr>
+          <w:lang w:val="zh_TW" w:bidi="zh_TW"/>
+        </w:rPr>
+      </w:r>
       <w:r>
         <w:rPr>
           <w:b/>
+          <w:lang w:val="zh_TW" w:bidi="zh_TW"/>
         </w:rPr>
         <w:t>對於那些善於領導的長老應該做些什麼？</w:t>
       </w:r>
     </w:p>
     <w:p>
-      <w:r/>
-      <w:r>
+      <w:pPr/>
+      <w:r>
+        <w:rPr>
+          <w:lang w:val="zh_TW" w:bidi="zh_TW"/>
+        </w:rPr>
+      </w:r>
+      <w:r>
+        <w:rPr>
+          <w:lang w:val="zh_TW" w:bidi="zh_TW"/>
+        </w:rPr>
         <w:t>善於領導的長老應當配得加倍的尊敬。</w:t>
       </w:r>
-      <w:r/>
-      <w:r/>
-    </w:p>
-    <w:p>
-      <w:r/>
+      <w:r>
+        <w:rPr>
+          <w:lang w:val="zh_TW" w:bidi="zh_TW"/>
+        </w:rPr>
+      </w:r>
+      <w:r>
+        <w:rPr>
+          <w:lang w:val="zh_TW" w:bidi="zh_TW"/>
+        </w:rPr>
+      </w:r>
+    </w:p>
+    <w:p>
+      <w:pPr/>
+      <w:r>
+        <w:rPr>
+          <w:lang w:val="zh_TW" w:bidi="zh_TW"/>
+        </w:rPr>
+      </w:r>
     </w:p>
     <w:p>
       <w:pPr>
         <w:pStyle w:val="Heading2"/>
       </w:pPr>
       <w:r>
+        <w:rPr>
+          <w:lang w:val="zh_TW" w:bidi="zh_TW"/>
+        </w:rPr>
         <w:t>提摩太前書 5:19</w:t>
       </w:r>
-      <w:r/>
-    </w:p>
-    <w:p>
-      <w:r/>
+      <w:r>
+        <w:rPr>
+          <w:lang w:val="zh_TW" w:bidi="zh_TW"/>
+        </w:rPr>
+      </w:r>
+    </w:p>
+    <w:p>
+      <w:pPr/>
+      <w:r>
+        <w:rPr>
+          <w:lang w:val="zh_TW" w:bidi="zh_TW"/>
+        </w:rPr>
+      </w:r>
       <w:r>
         <w:rPr>
           <w:b/>
+          <w:lang w:val="zh_TW" w:bidi="zh_TW"/>
         </w:rPr>
         <w:t>在有人控告長老之前，必須滿足什麼條件？</w:t>
       </w:r>
     </w:p>
     <w:p>
-      <w:r/>
-      <w:r>
+      <w:pPr/>
+      <w:r>
+        <w:rPr>
+          <w:lang w:val="zh_TW" w:bidi="zh_TW"/>
+        </w:rPr>
+      </w:r>
+      <w:r>
+        <w:rPr>
+          <w:lang w:val="zh_TW" w:bidi="zh_TW"/>
+        </w:rPr>
         <w:t>必須有兩三個見證人，才能控告長老。</w:t>
       </w:r>
-      <w:r/>
-      <w:r/>
-    </w:p>
-    <w:p>
-      <w:r/>
+      <w:r>
+        <w:rPr>
+          <w:lang w:val="zh_TW" w:bidi="zh_TW"/>
+        </w:rPr>
+      </w:r>
+      <w:r>
+        <w:rPr>
+          <w:lang w:val="zh_TW" w:bidi="zh_TW"/>
+        </w:rPr>
+      </w:r>
+    </w:p>
+    <w:p>
+      <w:pPr/>
+      <w:r>
+        <w:rPr>
+          <w:lang w:val="zh_TW" w:bidi="zh_TW"/>
+        </w:rPr>
+      </w:r>
     </w:p>
     <w:p>
       <w:pPr>
         <w:pStyle w:val="Heading2"/>
       </w:pPr>
       <w:r>
+        <w:rPr>
+          <w:lang w:val="zh_TW" w:bidi="zh_TW"/>
+        </w:rPr>
         <w:t>提摩太前書 5:21</w:t>
       </w:r>
-      <w:r/>
-    </w:p>
-    <w:p>
-      <w:r/>
+      <w:r>
+        <w:rPr>
+          <w:lang w:val="zh_TW" w:bidi="zh_TW"/>
+        </w:rPr>
+      </w:r>
+    </w:p>
+    <w:p>
+      <w:pPr/>
+      <w:r>
+        <w:rPr>
+          <w:lang w:val="zh_TW" w:bidi="zh_TW"/>
+        </w:rPr>
+      </w:r>
       <w:r>
         <w:rPr>
           <w:b/>
+          <w:lang w:val="zh_TW" w:bidi="zh_TW"/>
         </w:rPr>
         <w:t>保羅命令提摩太要以何種方式小心地遵守這些話？</w:t>
       </w:r>
     </w:p>
     <w:p>
-      <w:r/>
-      <w:r>
+      <w:pPr/>
+      <w:r>
+        <w:rPr>
+          <w:lang w:val="zh_TW" w:bidi="zh_TW"/>
+        </w:rPr>
+      </w:r>
+      <w:r>
+        <w:rPr>
+          <w:lang w:val="zh_TW" w:bidi="zh_TW"/>
+        </w:rPr>
         <w:t>保羅命令提摩太謹慎遵守這些話，不可有偏心。</w:t>
       </w:r>
-      <w:r/>
-      <w:r/>
-    </w:p>
-    <w:p>
-      <w:r/>
+      <w:r>
+        <w:rPr>
+          <w:lang w:val="zh_TW" w:bidi="zh_TW"/>
+        </w:rPr>
+      </w:r>
+      <w:r>
+        <w:rPr>
+          <w:lang w:val="zh_TW" w:bidi="zh_TW"/>
+        </w:rPr>
+      </w:r>
+    </w:p>
+    <w:p>
+      <w:pPr/>
+      <w:r>
+        <w:rPr>
+          <w:lang w:val="zh_TW" w:bidi="zh_TW"/>
+        </w:rPr>
+      </w:r>
     </w:p>
     <w:p>
       <w:pPr>
         <w:pStyle w:val="Heading2"/>
       </w:pPr>
       <w:r>
+        <w:rPr>
+          <w:lang w:val="zh_TW" w:bidi="zh_TW"/>
+        </w:rPr>
         <w:t>提摩太前書 5:24</w:t>
       </w:r>
-      <w:r/>
-    </w:p>
-    <w:p>
-      <w:r/>
+      <w:r>
+        <w:rPr>
+          <w:lang w:val="zh_TW" w:bidi="zh_TW"/>
+        </w:rPr>
+      </w:r>
+    </w:p>
+    <w:p>
+      <w:pPr/>
+      <w:r>
+        <w:rPr>
+          <w:lang w:val="zh_TW" w:bidi="zh_TW"/>
+        </w:rPr>
+      </w:r>
       <w:r>
         <w:rPr>
           <w:b/>
+          <w:lang w:val="zh_TW" w:bidi="zh_TW"/>
         </w:rPr>
         <w:t>人們的罪何時會顯露出來？</w:t>
       </w:r>
     </w:p>
     <w:p>
-      <w:r/>
-      <w:r>
+      <w:pPr/>
+      <w:r>
+        <w:rPr>
+          <w:lang w:val="zh_TW" w:bidi="zh_TW"/>
+        </w:rPr>
+      </w:r>
+      <w:r>
+        <w:rPr>
+          <w:lang w:val="zh_TW" w:bidi="zh_TW"/>
+        </w:rPr>
         <w:t>有些人的罪是明顯的，另一些人的罪直到審判時才顯露出來。</w:t>
       </w:r>
-      <w:r/>
-      <w:r/>
-    </w:p>
-    <w:p>
-      <w:r/>
+      <w:r>
+        <w:rPr>
+          <w:lang w:val="zh_TW" w:bidi="zh_TW"/>
+        </w:rPr>
+      </w:r>
+      <w:r>
+        <w:rPr>
+          <w:lang w:val="zh_TW" w:bidi="zh_TW"/>
+        </w:rPr>
+      </w:r>
+    </w:p>
+    <w:p>
+      <w:pPr/>
+      <w:r>
+        <w:rPr>
+          <w:lang w:val="zh_TW" w:bidi="zh_TW"/>
+        </w:rPr>
+      </w:r>
     </w:p>
     <w:p>
       <w:pPr>
         <w:pStyle w:val="Heading2"/>
       </w:pPr>
       <w:r>
+        <w:rPr>
+          <w:lang w:val="zh_TW" w:bidi="zh_TW"/>
+        </w:rPr>
         <w:t>提摩太前書 6:1</w:t>
       </w:r>
-      <w:r/>
-    </w:p>
-    <w:p>
-      <w:r/>
+      <w:r>
+        <w:rPr>
+          <w:lang w:val="zh_TW" w:bidi="zh_TW"/>
+        </w:rPr>
+      </w:r>
+    </w:p>
+    <w:p>
+      <w:pPr/>
+      <w:r>
+        <w:rPr>
+          <w:lang w:val="zh_TW" w:bidi="zh_TW"/>
+        </w:rPr>
+      </w:r>
       <w:r>
         <w:rPr>
           <w:b/>
+          <w:lang w:val="zh_TW" w:bidi="zh_TW"/>
         </w:rPr>
         <w:t>保羅說奴隸應該如何看待他們的主人？</w:t>
       </w:r>
     </w:p>
     <w:p>
-      <w:r/>
-      <w:r>
+      <w:pPr/>
+      <w:r>
+        <w:rPr>
+          <w:lang w:val="zh_TW" w:bidi="zh_TW"/>
+        </w:rPr>
+      </w:r>
+      <w:r>
+        <w:rPr>
+          <w:lang w:val="zh_TW" w:bidi="zh_TW"/>
+        </w:rPr>
         <w:t>保羅說奴隸應當看待主人為配得一切尊榮的。</w:t>
       </w:r>
-      <w:r/>
-      <w:r/>
-    </w:p>
-    <w:p>
-      <w:r/>
+      <w:r>
+        <w:rPr>
+          <w:lang w:val="zh_TW" w:bidi="zh_TW"/>
+        </w:rPr>
+      </w:r>
+      <w:r>
+        <w:rPr>
+          <w:lang w:val="zh_TW" w:bidi="zh_TW"/>
+        </w:rPr>
+      </w:r>
+    </w:p>
+    <w:p>
+      <w:pPr/>
+      <w:r>
+        <w:rPr>
+          <w:lang w:val="zh_TW" w:bidi="zh_TW"/>
+        </w:rPr>
+      </w:r>
     </w:p>
     <w:p>
       <w:pPr>
         <w:pStyle w:val="Heading2"/>
       </w:pPr>
       <w:r>
+        <w:rPr>
+          <w:lang w:val="zh_TW" w:bidi="zh_TW"/>
+        </w:rPr>
         <w:t>提摩太前書 6:3–4</w:t>
       </w:r>
-      <w:r/>
-    </w:p>
-    <w:p>
-      <w:r/>
+      <w:r>
+        <w:rPr>
+          <w:lang w:val="zh_TW" w:bidi="zh_TW"/>
+        </w:rPr>
+      </w:r>
+    </w:p>
+    <w:p>
+      <w:pPr/>
+      <w:r>
+        <w:rPr>
+          <w:lang w:val="zh_TW" w:bidi="zh_TW"/>
+        </w:rPr>
+      </w:r>
       <w:r>
         <w:rPr>
           <w:b/>
+          <w:lang w:val="zh_TW" w:bidi="zh_TW"/>
         </w:rPr>
         <w:t>什麼樣的人會拒絕健康的話語和敬虔的教導？</w:t>
       </w:r>
     </w:p>
     <w:p>
-      <w:r/>
-      <w:r>
+      <w:pPr/>
+      <w:r>
+        <w:rPr>
+          <w:lang w:val="zh_TW" w:bidi="zh_TW"/>
+        </w:rPr>
+      </w:r>
+      <w:r>
+        <w:rPr>
+          <w:lang w:val="zh_TW" w:bidi="zh_TW"/>
+        </w:rPr>
         <w:t>拒絕健康話語和敬虔教導的是自高自大的人，什麼也不明白。</w:t>
       </w:r>
-      <w:r/>
-      <w:r/>
-    </w:p>
-    <w:p>
-      <w:r/>
+      <w:r>
+        <w:rPr>
+          <w:lang w:val="zh_TW" w:bidi="zh_TW"/>
+        </w:rPr>
+      </w:r>
+      <w:r>
+        <w:rPr>
+          <w:lang w:val="zh_TW" w:bidi="zh_TW"/>
+        </w:rPr>
+      </w:r>
+    </w:p>
+    <w:p>
+      <w:pPr/>
+      <w:r>
+        <w:rPr>
+          <w:lang w:val="zh_TW" w:bidi="zh_TW"/>
+        </w:rPr>
+      </w:r>
     </w:p>
     <w:p>
       <w:pPr>
         <w:pStyle w:val="Heading2"/>
       </w:pPr>
       <w:r>
+        <w:rPr>
+          <w:lang w:val="zh_TW" w:bidi="zh_TW"/>
+        </w:rPr>
         <w:t>提摩太前書 6:6</w:t>
       </w:r>
-      <w:r/>
-    </w:p>
-    <w:p>
-      <w:r/>
+      <w:r>
+        <w:rPr>
+          <w:lang w:val="zh_TW" w:bidi="zh_TW"/>
+        </w:rPr>
+      </w:r>
+    </w:p>
+    <w:p>
+      <w:pPr/>
+      <w:r>
+        <w:rPr>
+          <w:lang w:val="zh_TW" w:bidi="zh_TW"/>
+        </w:rPr>
+      </w:r>
       <w:r>
         <w:rPr>
           <w:b/>
+          <w:lang w:val="zh_TW" w:bidi="zh_TW"/>
         </w:rPr>
         <w:t>保羅說什麼是極大的好處？</w:t>
       </w:r>
     </w:p>
     <w:p>
-      <w:r/>
-      <w:r>
+      <w:pPr/>
+      <w:r>
+        <w:rPr>
+          <w:lang w:val="zh_TW" w:bidi="zh_TW"/>
+        </w:rPr>
+      </w:r>
+      <w:r>
+        <w:rPr>
+          <w:lang w:val="zh_TW" w:bidi="zh_TW"/>
+        </w:rPr>
         <w:t>保羅說敬虔加上知足，就是極大的好處。</w:t>
       </w:r>
-      <w:r/>
-      <w:r/>
-    </w:p>
-    <w:p>
-      <w:r/>
+      <w:r>
+        <w:rPr>
+          <w:lang w:val="zh_TW" w:bidi="zh_TW"/>
+        </w:rPr>
+      </w:r>
+      <w:r>
+        <w:rPr>
+          <w:lang w:val="zh_TW" w:bidi="zh_TW"/>
+        </w:rPr>
+      </w:r>
+    </w:p>
+    <w:p>
+      <w:pPr/>
+      <w:r>
+        <w:rPr>
+          <w:lang w:val="zh_TW" w:bidi="zh_TW"/>
+        </w:rPr>
+      </w:r>
     </w:p>
     <w:p>
       <w:pPr>
         <w:pStyle w:val="Heading2"/>
       </w:pPr>
       <w:r>
+        <w:rPr>
+          <w:lang w:val="zh_TW" w:bidi="zh_TW"/>
+        </w:rPr>
         <w:t>提摩太前書 6:7</w:t>
       </w:r>
-      <w:r/>
-    </w:p>
-    <w:p>
-      <w:r/>
+      <w:r>
+        <w:rPr>
+          <w:lang w:val="zh_TW" w:bidi="zh_TW"/>
+        </w:rPr>
+      </w:r>
+    </w:p>
+    <w:p>
+      <w:pPr/>
+      <w:r>
+        <w:rPr>
+          <w:lang w:val="zh_TW" w:bidi="zh_TW"/>
+        </w:rPr>
+      </w:r>
       <w:r>
         <w:rPr>
           <w:b/>
+          <w:lang w:val="zh_TW" w:bidi="zh_TW"/>
         </w:rPr>
         <w:t>我們帶了什麼進入這個世界，離開時又能帶走什麼？</w:t>
       </w:r>
     </w:p>
     <w:p>
-      <w:r/>
-      <w:r>
+      <w:pPr/>
+      <w:r>
+        <w:rPr>
+          <w:lang w:val="zh_TW" w:bidi="zh_TW"/>
+        </w:rPr>
+      </w:r>
+      <w:r>
+        <w:rPr>
+          <w:lang w:val="zh_TW" w:bidi="zh_TW"/>
+        </w:rPr>
         <w:t>我們什麼也沒帶進這個世界，離開時也不能帶走什麼。</w:t>
       </w:r>
-      <w:r/>
-      <w:r/>
-    </w:p>
-    <w:p>
-      <w:r/>
+      <w:r>
+        <w:rPr>
+          <w:lang w:val="zh_TW" w:bidi="zh_TW"/>
+        </w:rPr>
+      </w:r>
+      <w:r>
+        <w:rPr>
+          <w:lang w:val="zh_TW" w:bidi="zh_TW"/>
+        </w:rPr>
+      </w:r>
+    </w:p>
+    <w:p>
+      <w:pPr/>
+      <w:r>
+        <w:rPr>
+          <w:lang w:val="zh_TW" w:bidi="zh_TW"/>
+        </w:rPr>
+      </w:r>
     </w:p>
     <w:p>
       <w:pPr>
         <w:pStyle w:val="Heading2"/>
       </w:pPr>
       <w:r>
+        <w:rPr>
+          <w:lang w:val="zh_TW" w:bidi="zh_TW"/>
+        </w:rPr>
         <w:t>提摩太前書 6:8</w:t>
       </w:r>
-      <w:r/>
-    </w:p>
-    <w:p>
-      <w:r/>
+      <w:r>
+        <w:rPr>
+          <w:lang w:val="zh_TW" w:bidi="zh_TW"/>
+        </w:rPr>
+      </w:r>
+    </w:p>
+    <w:p>
+      <w:pPr/>
+      <w:r>
+        <w:rPr>
+          <w:lang w:val="zh_TW" w:bidi="zh_TW"/>
+        </w:rPr>
+      </w:r>
       <w:r>
         <w:rPr>
           <w:b/>
+          <w:lang w:val="zh_TW" w:bidi="zh_TW"/>
         </w:rPr>
         <w:t>在這個世界中，我們應該以什麼為滿足？</w:t>
       </w:r>
     </w:p>
     <w:p>
-      <w:r/>
-      <w:r>
+      <w:pPr/>
+      <w:r>
+        <w:rPr>
+          <w:lang w:val="zh_TW" w:bidi="zh_TW"/>
+        </w:rPr>
+      </w:r>
+      <w:r>
+        <w:rPr>
+          <w:lang w:val="zh_TW" w:bidi="zh_TW"/>
+        </w:rPr>
         <w:t>我們應該滿足於我們有食物和衣服。</w:t>
       </w:r>
-      <w:r/>
-      <w:r/>
-    </w:p>
-    <w:p>
-      <w:r/>
+      <w:r>
+        <w:rPr>
+          <w:lang w:val="zh_TW" w:bidi="zh_TW"/>
+        </w:rPr>
+      </w:r>
+      <w:r>
+        <w:rPr>
+          <w:lang w:val="zh_TW" w:bidi="zh_TW"/>
+        </w:rPr>
+      </w:r>
+    </w:p>
+    <w:p>
+      <w:pPr/>
+      <w:r>
+        <w:rPr>
+          <w:lang w:val="zh_TW" w:bidi="zh_TW"/>
+        </w:rPr>
+      </w:r>
     </w:p>
     <w:p>
       <w:pPr>
         <w:pStyle w:val="Heading2"/>
       </w:pPr>
       <w:r>
+        <w:rPr>
+          <w:lang w:val="zh_TW" w:bidi="zh_TW"/>
+        </w:rPr>
         <w:t>提摩太前書 6:9</w:t>
       </w:r>
-      <w:r/>
-    </w:p>
-    <w:p>
-      <w:r/>
+      <w:r>
+        <w:rPr>
+          <w:lang w:val="zh_TW" w:bidi="zh_TW"/>
+        </w:rPr>
+      </w:r>
+    </w:p>
+    <w:p>
+      <w:pPr/>
+      <w:r>
+        <w:rPr>
+          <w:lang w:val="zh_TW" w:bidi="zh_TW"/>
+        </w:rPr>
+      </w:r>
       <w:r>
         <w:rPr>
           <w:b/>
+          <w:lang w:val="zh_TW" w:bidi="zh_TW"/>
         </w:rPr>
         <w:t>那些渴望致富的人會陷入什麼？</w:t>
       </w:r>
     </w:p>
     <w:p>
-      <w:r/>
-      <w:r>
+      <w:pPr/>
+      <w:r>
+        <w:rPr>
+          <w:lang w:val="zh_TW" w:bidi="zh_TW"/>
+        </w:rPr>
+      </w:r>
+      <w:r>
+        <w:rPr>
+          <w:lang w:val="zh_TW" w:bidi="zh_TW"/>
+        </w:rPr>
         <w:t>那些渴望致富的人會陷入試探和網羅中。</w:t>
       </w:r>
-      <w:r/>
-      <w:r/>
-    </w:p>
-    <w:p>
-      <w:r/>
+      <w:r>
+        <w:rPr>
+          <w:lang w:val="zh_TW" w:bidi="zh_TW"/>
+        </w:rPr>
+      </w:r>
+      <w:r>
+        <w:rPr>
+          <w:lang w:val="zh_TW" w:bidi="zh_TW"/>
+        </w:rPr>
+      </w:r>
+    </w:p>
+    <w:p>
+      <w:pPr/>
+      <w:r>
+        <w:rPr>
+          <w:lang w:val="zh_TW" w:bidi="zh_TW"/>
+        </w:rPr>
+      </w:r>
     </w:p>
     <w:p>
       <w:pPr>
         <w:pStyle w:val="Heading2"/>
       </w:pPr>
       <w:r>
+        <w:rPr>
+          <w:lang w:val="zh_TW" w:bidi="zh_TW"/>
+        </w:rPr>
         <w:t>提摩太前書 6:10</w:t>
       </w:r>
-      <w:r/>
-    </w:p>
-    <w:p>
-      <w:r/>
+      <w:r>
+        <w:rPr>
+          <w:lang w:val="zh_TW" w:bidi="zh_TW"/>
+        </w:rPr>
+      </w:r>
+    </w:p>
+    <w:p>
+      <w:pPr/>
+      <w:r>
+        <w:rPr>
+          <w:lang w:val="zh_TW" w:bidi="zh_TW"/>
+        </w:rPr>
+      </w:r>
       <w:r>
         <w:rPr>
           <w:b/>
+          <w:lang w:val="zh_TW" w:bidi="zh_TW"/>
         </w:rPr>
         <w:t>各樣邪惡的根源是什麼？</w:t>
       </w:r>
     </w:p>
     <w:p>
-      <w:r/>
-      <w:r>
+      <w:pPr/>
+      <w:r>
+        <w:rPr>
+          <w:lang w:val="zh_TW" w:bidi="zh_TW"/>
+        </w:rPr>
+      </w:r>
+      <w:r>
+        <w:rPr>
+          <w:lang w:val="zh_TW" w:bidi="zh_TW"/>
+        </w:rPr>
         <w:t>貪財是萬惡之根。</w:t>
       </w:r>
-      <w:r/>
-      <w:r/>
-    </w:p>
-    <w:p>
-      <w:r/>
+      <w:r>
+        <w:rPr>
+          <w:lang w:val="zh_TW" w:bidi="zh_TW"/>
+        </w:rPr>
+      </w:r>
+      <w:r>
+        <w:rPr>
+          <w:lang w:val="zh_TW" w:bidi="zh_TW"/>
+        </w:rPr>
+      </w:r>
+    </w:p>
+    <w:p>
+      <w:pPr/>
+      <w:r>
+        <w:rPr>
+          <w:lang w:val="zh_TW" w:bidi="zh_TW"/>
+        </w:rPr>
+      </w:r>
     </w:p>
     <w:p>
       <w:pPr>
         <w:pStyle w:val="Heading2"/>
       </w:pPr>
       <w:r>
+        <w:rPr>
+          <w:lang w:val="zh_TW" w:bidi="zh_TW"/>
+        </w:rPr>
         <w:t>提摩太前書 6:10 (#2)</w:t>
       </w:r>
-      <w:r/>
-    </w:p>
-    <w:p>
-      <w:r/>
+      <w:r>
+        <w:rPr>
+          <w:lang w:val="zh_TW" w:bidi="zh_TW"/>
+        </w:rPr>
+      </w:r>
+    </w:p>
+    <w:p>
+      <w:pPr/>
+      <w:r>
+        <w:rPr>
+          <w:lang w:val="zh_TW" w:bidi="zh_TW"/>
+        </w:rPr>
+      </w:r>
       <w:r>
         <w:rPr>
           <w:b/>
+          <w:lang w:val="zh_TW" w:bidi="zh_TW"/>
         </w:rPr>
         <w:t>那些愛錢財的人發生了什麼事？</w:t>
       </w:r>
     </w:p>
     <w:p>
-      <w:r/>
-      <w:r>
+      <w:pPr/>
+      <w:r>
+        <w:rPr>
+          <w:lang w:val="zh_TW" w:bidi="zh_TW"/>
+        </w:rPr>
+      </w:r>
+      <w:r>
+        <w:rPr>
+          <w:lang w:val="zh_TW" w:bidi="zh_TW"/>
+        </w:rPr>
         <w:t>一些愛錢的人已經偏離了信仰。</w:t>
       </w:r>
-      <w:r/>
-      <w:r/>
-    </w:p>
-    <w:p>
-      <w:r/>
+      <w:r>
+        <w:rPr>
+          <w:lang w:val="zh_TW" w:bidi="zh_TW"/>
+        </w:rPr>
+      </w:r>
+      <w:r>
+        <w:rPr>
+          <w:lang w:val="zh_TW" w:bidi="zh_TW"/>
+        </w:rPr>
+      </w:r>
+    </w:p>
+    <w:p>
+      <w:pPr/>
+      <w:r>
+        <w:rPr>
+          <w:lang w:val="zh_TW" w:bidi="zh_TW"/>
+        </w:rPr>
+      </w:r>
     </w:p>
     <w:p>
       <w:pPr>
         <w:pStyle w:val="Heading2"/>
       </w:pPr>
       <w:r>
+        <w:rPr>
+          <w:lang w:val="zh_TW" w:bidi="zh_TW"/>
+        </w:rPr>
         <w:t>提摩太前書 6:12</w:t>
       </w:r>
-      <w:r/>
-    </w:p>
-    <w:p>
-      <w:r/>
+      <w:r>
+        <w:rPr>
+          <w:lang w:val="zh_TW" w:bidi="zh_TW"/>
+        </w:rPr>
+      </w:r>
+    </w:p>
+    <w:p>
+      <w:pPr/>
+      <w:r>
+        <w:rPr>
+          <w:lang w:val="zh_TW" w:bidi="zh_TW"/>
+        </w:rPr>
+      </w:r>
       <w:r>
         <w:rPr>
           <w:b/>
+          <w:lang w:val="zh_TW" w:bidi="zh_TW"/>
         </w:rPr>
         <w:t>保羅說提摩太要打什麼仗？</w:t>
       </w:r>
     </w:p>
     <w:p>
-      <w:r/>
-      <w:r>
+      <w:pPr/>
+      <w:r>
+        <w:rPr>
+          <w:lang w:val="zh_TW" w:bidi="zh_TW"/>
+        </w:rPr>
+      </w:r>
+      <w:r>
+        <w:rPr>
+          <w:lang w:val="zh_TW" w:bidi="zh_TW"/>
+        </w:rPr>
         <w:t>保羅說提摩太要為真道打那美好的仗。</w:t>
       </w:r>
-      <w:r/>
-      <w:r/>
-    </w:p>
-    <w:p>
-      <w:r/>
+      <w:r>
+        <w:rPr>
+          <w:lang w:val="zh_TW" w:bidi="zh_TW"/>
+        </w:rPr>
+      </w:r>
+      <w:r>
+        <w:rPr>
+          <w:lang w:val="zh_TW" w:bidi="zh_TW"/>
+        </w:rPr>
+      </w:r>
+    </w:p>
+    <w:p>
+      <w:pPr/>
+      <w:r>
+        <w:rPr>
+          <w:lang w:val="zh_TW" w:bidi="zh_TW"/>
+        </w:rPr>
+      </w:r>
     </w:p>
     <w:p>
       <w:pPr>
         <w:pStyle w:val="Heading2"/>
       </w:pPr>
       <w:r>
+        <w:rPr>
+          <w:lang w:val="zh_TW" w:bidi="zh_TW"/>
+        </w:rPr>
         <w:t>提摩太前書 6:13–16</w:t>
       </w:r>
-      <w:r/>
-    </w:p>
-    <w:p>
-      <w:r/>
+      <w:r>
+        <w:rPr>
+          <w:lang w:val="zh_TW" w:bidi="zh_TW"/>
+        </w:rPr>
+      </w:r>
+    </w:p>
+    <w:p>
+      <w:pPr/>
+      <w:r>
+        <w:rPr>
+          <w:lang w:val="zh_TW" w:bidi="zh_TW"/>
+        </w:rPr>
+      </w:r>
       <w:r>
         <w:rPr>
           <w:b/>
+          <w:lang w:val="zh_TW" w:bidi="zh_TW"/>
         </w:rPr>
         <w:t>神住在哪裡？</w:t>
       </w:r>
     </w:p>
     <w:p>
-      <w:r/>
-      <w:r>
+      <w:pPr/>
+      <w:r>
+        <w:rPr>
+          <w:lang w:val="zh_TW" w:bidi="zh_TW"/>
+        </w:rPr>
+      </w:r>
+      <w:r>
+        <w:rPr>
+          <w:lang w:val="zh_TW" w:bidi="zh_TW"/>
+        </w:rPr>
         <w:t>神住在不可接近的光中。</w:t>
       </w:r>
-      <w:r/>
-      <w:r/>
-    </w:p>
-    <w:p>
-      <w:r/>
+      <w:r>
+        <w:rPr>
+          <w:lang w:val="zh_TW" w:bidi="zh_TW"/>
+        </w:rPr>
+      </w:r>
+      <w:r>
+        <w:rPr>
+          <w:lang w:val="zh_TW" w:bidi="zh_TW"/>
+        </w:rPr>
+      </w:r>
+    </w:p>
+    <w:p>
+      <w:pPr/>
+      <w:r>
+        <w:rPr>
+          <w:lang w:val="zh_TW" w:bidi="zh_TW"/>
+        </w:rPr>
+      </w:r>
     </w:p>
     <w:p>
       <w:pPr>
         <w:pStyle w:val="Heading2"/>
       </w:pPr>
       <w:r>
+        <w:rPr>
+          <w:lang w:val="zh_TW" w:bidi="zh_TW"/>
+        </w:rPr>
         <w:t>提摩太前書 6:17</w:t>
       </w:r>
-      <w:r/>
-    </w:p>
-    <w:p>
-      <w:r/>
+      <w:r>
+        <w:rPr>
+          <w:lang w:val="zh_TW" w:bidi="zh_TW"/>
+        </w:rPr>
+      </w:r>
+    </w:p>
+    <w:p>
+      <w:pPr/>
+      <w:r>
+        <w:rPr>
+          <w:lang w:val="zh_TW" w:bidi="zh_TW"/>
+        </w:rPr>
+      </w:r>
       <w:r>
         <w:rPr>
           <w:b/>
+          <w:lang w:val="zh_TW" w:bidi="zh_TW"/>
         </w:rPr>
         <w:t>為什麼富人應當把希望寄託在神身上，而不是不確定的財富上？</w:t>
       </w:r>
     </w:p>
     <w:p>
-      <w:r/>
-      <w:r>
+      <w:pPr/>
+      <w:r>
+        <w:rPr>
+          <w:lang w:val="zh_TW" w:bidi="zh_TW"/>
+        </w:rPr>
+      </w:r>
+      <w:r>
+        <w:rPr>
+          <w:lang w:val="zh_TW" w:bidi="zh_TW"/>
+        </w:rPr>
         <w:t>富人應當把希望寄託在神身上，因為是祂賜給我們一切我們所享受的。</w:t>
       </w:r>
-      <w:r/>
-      <w:r/>
-    </w:p>
-    <w:p>
-      <w:r/>
+      <w:r>
+        <w:rPr>
+          <w:lang w:val="zh_TW" w:bidi="zh_TW"/>
+        </w:rPr>
+      </w:r>
+      <w:r>
+        <w:rPr>
+          <w:lang w:val="zh_TW" w:bidi="zh_TW"/>
+        </w:rPr>
+      </w:r>
+    </w:p>
+    <w:p>
+      <w:pPr/>
+      <w:r>
+        <w:rPr>
+          <w:lang w:val="zh_TW" w:bidi="zh_TW"/>
+        </w:rPr>
+      </w:r>
     </w:p>
     <w:p>
       <w:pPr>
         <w:pStyle w:val="Heading2"/>
       </w:pPr>
       <w:r>
+        <w:rPr>
+          <w:lang w:val="zh_TW" w:bidi="zh_TW"/>
+        </w:rPr>
         <w:t>提摩太前書 6:18–19</w:t>
       </w:r>
-      <w:r/>
-    </w:p>
-    <w:p>
-      <w:r/>
+      <w:r>
+        <w:rPr>
+          <w:lang w:val="zh_TW" w:bidi="zh_TW"/>
+        </w:rPr>
+      </w:r>
+    </w:p>
+    <w:p>
+      <w:pPr/>
+      <w:r>
+        <w:rPr>
+          <w:lang w:val="zh_TW" w:bidi="zh_TW"/>
+        </w:rPr>
+      </w:r>
       <w:r>
         <w:rPr>
           <w:b/>
+          <w:lang w:val="zh_TW" w:bidi="zh_TW"/>
         </w:rPr>
         <w:t>那些富於善行的人為自己做了什麼？</w:t>
       </w:r>
     </w:p>
     <w:p>
-      <w:r/>
-      <w:r>
+      <w:pPr/>
+      <w:r>
+        <w:rPr>
+          <w:lang w:val="zh_TW" w:bidi="zh_TW"/>
+        </w:rPr>
+      </w:r>
+      <w:r>
+        <w:rPr>
+          <w:lang w:val="zh_TW" w:bidi="zh_TW"/>
+        </w:rPr>
         <w:t>那些富於善行的人為自己積存了美好的根基，並抓住了真正的生命。</w:t>
       </w:r>
-      <w:r/>
-      <w:r/>
-    </w:p>
-    <w:p>
-      <w:r/>
+      <w:r>
+        <w:rPr>
+          <w:lang w:val="zh_TW" w:bidi="zh_TW"/>
+        </w:rPr>
+      </w:r>
+      <w:r>
+        <w:rPr>
+          <w:lang w:val="zh_TW" w:bidi="zh_TW"/>
+        </w:rPr>
+      </w:r>
+    </w:p>
+    <w:p>
+      <w:pPr/>
+      <w:r>
+        <w:rPr>
+          <w:lang w:val="zh_TW" w:bidi="zh_TW"/>
+        </w:rPr>
+      </w:r>
     </w:p>
     <w:p>
       <w:pPr>
         <w:pStyle w:val="Heading2"/>
       </w:pPr>
       <w:r>
+        <w:rPr>
+          <w:lang w:val="zh_TW" w:bidi="zh_TW"/>
+        </w:rPr>
         <w:t>提摩太前書 6:20</w:t>
       </w:r>
-      <w:r/>
-    </w:p>
-    <w:p>
-      <w:r/>
+      <w:r>
+        <w:rPr>
+          <w:lang w:val="zh_TW" w:bidi="zh_TW"/>
+        </w:rPr>
+      </w:r>
+    </w:p>
+    <w:p>
+      <w:pPr/>
+      <w:r>
+        <w:rPr>
+          <w:lang w:val="zh_TW" w:bidi="zh_TW"/>
+        </w:rPr>
+      </w:r>
       <w:r>
         <w:rPr>
           <w:b/>
+          <w:lang w:val="zh_TW" w:bidi="zh_TW"/>
         </w:rPr>
         <w:t>最後，保羅告訴提摩太應該如何處理交託給他的事？</w:t>
       </w:r>
     </w:p>
     <w:p>
-      <w:r/>
-      <w:r>
+      <w:pPr/>
+      <w:r>
+        <w:rPr>
+          <w:lang w:val="zh_TW" w:bidi="zh_TW"/>
+        </w:rPr>
+      </w:r>
+      <w:r>
+        <w:rPr>
+          <w:lang w:val="zh_TW" w:bidi="zh_TW"/>
+        </w:rPr>
         <w:t>保羅告訴提摩太要保守所交託給他的事。</w:t>
       </w:r>
-      <w:r/>
-      <w:r/>
+      <w:r>
+        <w:rPr>
+          <w:lang w:val="zh_TW" w:bidi="zh_TW"/>
+        </w:rPr>
+      </w:r>
+      <w:r>
+        <w:rPr>
+          <w:lang w:val="zh_TW" w:bidi="zh_TW"/>
+        </w:rPr>
+      </w:r>
     </w:p>
     <w:sectPr>
       <w:footnotePr>
@@ -3967,7 +6443,7 @@
     <w:rPrDefault>
       <w:rPr>
         <w:rFonts w:ascii="Times New Roman" w:eastAsia="Times New Roman" w:hAnsi="Times New Roman" w:cs="Times New Roman"/>
-        <w:lang w:val="en-US" w:eastAsia="en-US" w:bidi="ar-SA"/>
+        <w:lang w:val="zh_TW" w:eastAsia="en-US" w:bidi="ar-SA"/>
       </w:rPr>
     </w:rPrDefault>
     <w:pPrDefault/>

--- a/zht/docx/54.content.docx
+++ b/zht/docx/54.content.docx
@@ -28,22 +28,6 @@
       </w:r>
     </w:p>
     <w:p>
-      <w:pPr>
-        <w:pStyle w:val="Heading2"/>
-      </w:pPr>
-      <w:r>
-        <w:rPr>
-          <w:lang w:val="zh_TW" w:bidi="zh_TW"/>
-        </w:rPr>
-        <w:t>License Information</w:t>
-      </w:r>
-      <w:r>
-        <w:rPr>
-          <w:lang w:val="zh_TW" w:bidi="zh_TW"/>
-        </w:rPr>
-      </w:r>
-    </w:p>
-    <w:p>
       <w:pPr/>
       <w:r>
         <w:rPr>
@@ -55,91 +39,37 @@
           <w:b/>
           <w:lang w:val="zh_TW" w:bidi="zh_TW"/>
         </w:rPr>
-        <w:t>翻譯問題 (unfoldingWord)</w:t>
-      </w:r>
-      <w:r>
-        <w:rPr>
-          <w:lang w:val="zh_TW" w:bidi="zh_TW"/>
-        </w:rPr>
-        <w:t xml:space="preserve"> (Chinese (Traditional)) is based on</w:t>
-      </w:r>
-      <w:r>
-        <w:rPr>
-          <w:lang w:val="zh_TW" w:bidi="zh_TW"/>
-        </w:rPr>
-        <w:t xml:space="preserve">: </w:t>
-      </w:r>
-      <w:r>
-        <w:rPr>
-          <w:lang w:val="zh_TW" w:bidi="zh_TW"/>
-        </w:rPr>
         <w:t>unfoldingWord® Translation Questions</w:t>
       </w:r>
       <w:r>
         <w:rPr>
           <w:lang w:val="zh_TW" w:bidi="zh_TW"/>
         </w:rPr>
-        <w:t xml:space="preserve">, </w:t>
-      </w:r>
-      <w:hyperlink r:id="rId13">
-        <w:r>
-          <w:rPr>
-            <w:lang w:val="zh_TW" w:bidi="zh_TW"/>
-          </w:rPr>
-          <w:rPr>
-            <w:color w:val="0000EE"/>
-            <w:u w:val="single"/>
-          </w:rPr>
-          <w:t>unfoldingWord</w:t>
-        </w:r>
-      </w:hyperlink>
-      <w:r>
-        <w:rPr>
-          <w:lang w:val="zh_TW" w:bidi="zh_TW"/>
-        </w:rPr>
-        <w:t xml:space="preserve">, 2022, which is licensed under a </w:t>
-      </w:r>
-      <w:hyperlink r:id="rId14">
-        <w:r>
-          <w:rPr>
-            <w:lang w:val="zh_TW" w:bidi="zh_TW"/>
-          </w:rPr>
-          <w:rPr>
-            <w:color w:val="0000EE"/>
-            <w:u w:val="single"/>
-          </w:rPr>
-          <w:t>CC BY-SA 4.0 license</w:t>
-        </w:r>
-      </w:hyperlink>
-      <w:r>
-        <w:rPr>
-          <w:lang w:val="zh_TW" w:bidi="zh_TW"/>
-        </w:rPr>
-        <w:t>.</w:t>
-      </w:r>
-      <w:r>
-        <w:rPr>
-          <w:lang w:val="zh_TW" w:bidi="zh_TW"/>
-        </w:rPr>
-      </w:r>
-    </w:p>
-    <w:p>
-      <w:pPr/>
-      <w:r>
-        <w:rPr>
-          <w:lang w:val="zh_TW" w:bidi="zh_TW"/>
-        </w:rPr>
-      </w:r>
-      <w:r>
-        <w:rPr>
-          <w:lang w:val="zh_TW" w:bidi="zh_TW"/>
-        </w:rPr>
-        <w:t>This PDF version is provided under the same license.</w:t>
-      </w:r>
-      <w:r>
-        <w:rPr>
-          <w:lang w:val="zh_TW" w:bidi="zh_TW"/>
-        </w:rPr>
+        <w:t xml:space="preserve"> © 2022 unfoldingWord. Released under CC BY-SA 4.0 license. </w:t>
+      </w:r>
+      <w:r>
+        <w:rPr>
+          <w:lang w:val="zh_TW" w:bidi="zh_TW"/>
+        </w:rPr>
+        <w:t>unfoldingWord® Translation Questions</w:t>
+      </w:r>
+      <w:r>
+        <w:rPr>
+          <w:lang w:val="zh_TW" w:bidi="zh_TW"/>
+        </w:rPr>
+        <w:t xml:space="preserve"> has been adapted in the following languages: Tok Pisin, Arabic (عربي), French (Français), Hindi (हिंदी), Indonesian (Bahasa Indonesia), Portuguese (Português), Russian (Русский), Spanish (Español), Swahili (Kiswahili), and Simplified Chinese (简体中文) from </w:t>
+      </w:r>
+      <w:r>
+        <w:rPr>
+          <w:lang w:val="zh_TW" w:bidi="zh_TW"/>
+        </w:rPr>
+        <w:t>unfoldingWord® Translation Questions</w:t>
+      </w:r>
+      <w:r>
+        <w:rPr>
+          <w:lang w:val="zh_TW" w:bidi="zh_TW"/>
+        </w:rPr>
+        <w:t xml:space="preserve"> © 2022 unfoldingWord. Released under CC BY-SA 4.0 license by Mission Mutual</w:t>
       </w:r>
       <w:r>
         <w:rPr>
